--- a/docs/abstract.docx
+++ b/docs/abstract.docx
@@ -1,13 +1,79 @@
 
 <file path=word/document.xml><?xml version="1.0" encoding="utf-8"?>
-<w:document xmlns:wpc="http://schemas.microsoft.com/office/word/2010/wordprocessingCanvas" xmlns:cx="http://schemas.microsoft.com/office/drawing/2014/chartex" xmlns:mc="http://schemas.openxmlformats.org/markup-compatibility/2006" xmlns:o="urn:schemas-microsoft-com:office:office" xmlns:r="http://schemas.openxmlformats.org/officeDocument/2006/relationships" xmlns:m="http://schemas.openxmlformats.org/officeDocument/2006/math" xmlns:v="urn:schemas-microsoft-com:vml" xmlns:wp14="http://schemas.microsoft.com/office/word/2010/wordprocessingDrawing" xmlns:wp="http://schemas.openxmlformats.org/drawingml/2006/wordprocessingDrawing" xmlns:w10="urn:schemas-microsoft-com:office:word" xmlns:w="http://schemas.openxmlformats.org/wordprocessingml/2006/main" xmlns:w14="http://schemas.microsoft.com/office/word/2010/wordml" xmlns:w15="http://schemas.microsoft.com/office/word/2012/wordml" xmlns:w16se="http://schemas.microsoft.com/office/word/2015/wordml/symex" xmlns:wpg="http://schemas.microsoft.com/office/word/2010/wordprocessingGroup" xmlns:wpi="http://schemas.microsoft.com/office/word/2010/wordprocessingInk" xmlns:wne="http://schemas.microsoft.com/office/word/2006/wordml" xmlns:wps="http://schemas.microsoft.com/office/word/2010/wordprocessingShape" mc:Ignorable="w14 w15 w16se wp14">
+<w:document xmlns:w="http://schemas.openxmlformats.org/wordprocessingml/2006/main" xmlns:m="http://schemas.openxmlformats.org/officeDocument/2006/math" xmlns:r="http://schemas.openxmlformats.org/officeDocument/2006/relationships" xmlns:o="urn:schemas-microsoft-com:office:office" xmlns:v="urn:schemas-microsoft-com:vml" xmlns:w10="urn:schemas-microsoft-com:office:word" xmlns:a="http://schemas.openxmlformats.org/drawingml/2006/main" xmlns:pic="http://schemas.openxmlformats.org/drawingml/2006/picture" xmlns:wp="http://schemas.openxmlformats.org/drawingml/2006/wordprocessingDrawing">
   <w:body>
     <w:p>
       <w:pPr>
         <w:pStyle w:val="Ttulo"/>
       </w:pPr>
       <w:r>
-        <w:t>Cognateness, frequency, and vocabulary size: an interactive account of bilingual lexical acquisition</w:t>
+        <w:t xml:space="preserve">Cognateness,</w:t>
+      </w:r>
+      <w:r>
+        <w:t xml:space="preserve"> </w:t>
+      </w:r>
+      <w:r>
+        <w:t xml:space="preserve">frequency,</w:t>
+      </w:r>
+      <w:r>
+        <w:t xml:space="preserve"> </w:t>
+      </w:r>
+      <w:r>
+        <w:t xml:space="preserve">and</w:t>
+      </w:r>
+      <w:r>
+        <w:t xml:space="preserve"> </w:t>
+      </w:r>
+      <w:r>
+        <w:t xml:space="preserve">vocabulary</w:t>
+      </w:r>
+      <w:r>
+        <w:t xml:space="preserve"> </w:t>
+      </w:r>
+      <w:r>
+        <w:t xml:space="preserve">size:</w:t>
+      </w:r>
+      <w:r>
+        <w:t xml:space="preserve"> </w:t>
+      </w:r>
+      <w:r>
+        <w:t xml:space="preserve">an</w:t>
+      </w:r>
+      <w:r>
+        <w:t xml:space="preserve"> </w:t>
+      </w:r>
+      <w:r>
+        <w:t xml:space="preserve">interactive</w:t>
+      </w:r>
+      <w:r>
+        <w:t xml:space="preserve"> </w:t>
+      </w:r>
+      <w:r>
+        <w:t xml:space="preserve">account</w:t>
+      </w:r>
+      <w:r>
+        <w:t xml:space="preserve"> </w:t>
+      </w:r>
+      <w:r>
+        <w:t xml:space="preserve">of</w:t>
+      </w:r>
+      <w:r>
+        <w:t xml:space="preserve"> </w:t>
+      </w:r>
+      <w:r>
+        <w:t xml:space="preserve">bilingual</w:t>
+      </w:r>
+      <w:r>
+        <w:t xml:space="preserve"> </w:t>
+      </w:r>
+      <w:r>
+        <w:t xml:space="preserve">lexical</w:t>
+      </w:r>
+      <w:r>
+        <w:t xml:space="preserve"> </w:t>
+      </w:r>
+      <w:r>
+        <w:t xml:space="preserve">acquisition</w:t>
       </w:r>
     </w:p>
     <w:p>
@@ -25,99 +91,69 @@
         <w:pStyle w:val="Textoindependiente"/>
       </w:pPr>
       <w:r>
-        <w:t>A prominent feature of the bilingual mental lexicon is that the activation of representations spreads in a language non-selective fashion. An instance of such non-selectivity is embodied by cognateness (i.e., form-similarity between translation equivalents</w:t>
-      </w:r>
-      <w:r>
-        <w:t xml:space="preserve">, such as </w:t>
+        <w:t xml:space="preserve">A prominent feature of the bilingual mental lexicon is that the activation of representations spreads in a language non-selective fashion. An instance of such non-selectivity is embodied by cognateness (i.e., form-similarity between translation equivalents, such as</w:t>
+      </w:r>
+      <w:r>
+        <w:t xml:space="preserve"> </w:t>
       </w:r>
       <w:r>
         <w:rPr>
+          <w:iCs/>
           <w:i/>
+        </w:rPr>
+        <w:t xml:space="preserve">flower</w:t>
+      </w:r>
+      <w:r>
+        <w:t xml:space="preserve">-</w:t>
+      </w:r>
+      <w:r>
+        <w:rPr>
           <w:iCs/>
+          <w:i/>
         </w:rPr>
-        <w:t>flower</w:t>
-      </w:r>
-      <w:r>
-        <w:t>-</w:t>
-      </w:r>
-      <w:r>
-        <w:rPr>
-          <w:i/>
-          <w:iCs/>
-        </w:rPr>
-        <w:t>flor</w:t>
-      </w:r>
-      <w:r>
-        <w:t xml:space="preserve"> in English and Spanish), which impacts lexical access and processing in bilinguals. Recent studies have suggested that cognateness facilitates vocabulary acquisition in bilingual toddlers—who show larger vocabulary sizes when their la</w:t>
-      </w:r>
-      <w:r>
-        <w:t>nguages share many cognates—and an earlier age-of-acquisition for cognates than for non-cognates. The specific mechanisms underpinning such facilitation are unclear. We present an account of bilingual early lexical acquisition in which cognateness interact</w:t>
-      </w:r>
-      <w:r>
-        <w:t>s with lexical frequency and language exposure to facilitate the acquisition of low-frequency words. We evaluated this model against vocabulary data from 436 Catalan-Spanish bilinguals aged 12 to 34 months. We used a Bayesian Exploratory Item Response Mode</w:t>
-      </w:r>
-      <w:r>
-        <w:t xml:space="preserve">ls to estimate participants’ probability of acquisition of 604 words, conditional to the cognate status and lexical frequency of the word-form, and the age and degree of exposure to each language of the toddler. We </w:t>
-      </w:r>
-      <w:r>
-        <w:t>fo</w:t>
-      </w:r>
-      <w:bookmarkStart w:id="0" w:name="_GoBack"/>
-      <w:bookmarkEnd w:id="0"/>
-      <w:r>
-        <w:t>und</w:t>
-      </w:r>
-      <w:r>
-        <w:t xml:space="preserve"> converging evidence for an earlier </w:t>
-      </w:r>
-      <w:r>
-        <w:t>age-of-acquisition for cognate words, and for such effect being mediated by lexical frequency and language exposure. Low-frequency words, and words from the language of least exposure were more strongly benefitted by their cognate status than high-frequenc</w:t>
-      </w:r>
-      <w:r>
-        <w:t>y words. Overall, our findings support an interactive account of bilingual vocabulary acquisition in which the lexical representations in one language interact with the acquisition of words in the other language.</w:t>
+        <w:t xml:space="preserve">flor</w:t>
+      </w:r>
+      <w:r>
+        <w:t xml:space="preserve"> </w:t>
+      </w:r>
+      <w:r>
+        <w:t xml:space="preserve">in English and Spanish), which impacts lexical access and processing in bilinguals. Recent studies have suggested that cognateness facilitates vocabulary acquisition in bilingual toddlers—who show larger vocabulary sizes when their languages share many cognates—and an earlier age-of-acquisition for cognates than for non-cognates. The specific mechanisms underpinning such facilitation are unclear. We present an account of bilingual early lexical acquisition in which cognateness interacts with lexical frequency and language exposure to facilitate the acquisition of low-frequency words. We evaluated this model against vocabulary data from 436 Catalan-Spanish bilinguals aged 12 to 34 months. We used a Bayesian Exploratory Item Response Models to estimate participants’ probability of acquisition of 604 words, conditional to the cognate status and lexical frequency of the word-form, and the age and degree of exposure to each language of the toddler. We found converging evidence for an earlier age-of-acquisition for cognate words, and for such effect being mediated by lexical frequency and language exposure. Low-frequency words, and words from the language of least exposure were more strongly benefitted by their cognate status than high-frequency words. Overall, our findings support an interactive account of bilingual vocabulary acquisition in which the lexical representations in one language interact with the acquisition of words in the other language.</w:t>
       </w:r>
     </w:p>
     <w:tbl>
       <w:tblPr>
         <w:tblStyle w:val="Table"/>
-        <w:tblW w:w="5000" w:type="pct"/>
-        <w:tblLook w:val="0000" w:firstRow="0" w:lastRow="0" w:firstColumn="0" w:lastColumn="0" w:noHBand="0" w:noVBand="0"/>
+        <w:tblW w:type="pct" w:w="5000"/>
+        <w:tblLook w:firstRow="0" w:lastRow="0" w:firstColumn="0" w:lastColumn="0" w:noHBand="0" w:noVBand="0" w:val="0000"/>
       </w:tblPr>
       <w:tblGrid>
-        <w:gridCol w:w="9576"/>
+        <w:gridCol w:w="7920"/>
       </w:tblGrid>
       <w:tr>
         <w:tc>
-          <w:tcPr>
-            <w:tcW w:w="0" w:type="auto"/>
-          </w:tcPr>
+          <w:tcPr/>
+          <w:bookmarkStart w:id="23" w:name="fig-results-marginal"/>
           <w:p>
             <w:pPr>
               <w:jc w:val="center"/>
             </w:pPr>
-            <w:bookmarkStart w:id="1" w:name="fig-results-marginal"/>
             <w:r>
-              <w:rPr>
-                <w:noProof/>
-                <w:lang w:val="en-GB" w:eastAsia="en-GB"/>
-              </w:rPr>
               <w:drawing>
-                <wp:inline distT="0" distB="0" distL="0" distR="0" wp14:anchorId="570C1975" wp14:editId="06398608">
-                  <wp:extent cx="4294154" cy="2978727"/>
-                  <wp:effectExtent l="0" t="0" r="0" b="0"/>
-                  <wp:docPr id="21" name="Picture"/>
-                  <wp:cNvGraphicFramePr/>
-                  <a:graphic xmlns:a="http://schemas.openxmlformats.org/drawingml/2006/main">
+                <wp:inline>
+                  <wp:extent cx="5489144" cy="3659429"/>
+                  <wp:effectExtent b="0" l="0" r="0" t="0"/>
+                  <wp:docPr descr="" title="" id="21" name="Picture"/>
+                  <a:graphic>
                     <a:graphicData uri="http://schemas.openxmlformats.org/drawingml/2006/picture">
-                      <pic:pic xmlns:pic="http://schemas.openxmlformats.org/drawingml/2006/picture">
+                      <pic:pic>
                         <pic:nvPicPr>
-                          <pic:cNvPr id="22" name="Picture" descr="abstract_files/figure-docx/fig-results-marginal-1.png"/>
+                          <pic:cNvPr descr="abstract_files/figure-docx/fig-results-marginal-1.png" id="22" name="Picture"/>
                           <pic:cNvPicPr>
-                            <a:picLocks noChangeAspect="1" noChangeArrowheads="1"/>
+                            <a:picLocks noChangeArrowheads="1" noChangeAspect="1"/>
                           </pic:cNvPicPr>
                         </pic:nvPicPr>
                         <pic:blipFill>
-                          <a:blip r:embed="rId7"/>
+                          <a:blip r:embed="rId20"/>
                           <a:stretch>
                             <a:fillRect/>
                           </a:stretch>
@@ -125,7 +161,7 @@
                         <pic:spPr bwMode="auto">
                           <a:xfrm>
                             <a:off x="0" y="0"/>
-                            <a:ext cx="4297010" cy="2980708"/>
+                            <a:ext cx="5489144" cy="3659429"/>
                           </a:xfrm>
                           <a:prstGeom prst="rect">
                             <a:avLst/>
@@ -144,14 +180,36 @@
               </w:drawing>
             </w:r>
           </w:p>
+          <w:p>
+            <w:pPr>
+              <w:jc w:val="center"/>
+            </w:pPr>
+            <w:pPr>
+              <w:jc w:val="start"/>
+              <w:spacing w:before="200"/>
+              <w:pStyle w:val="ImageCaption"/>
+            </w:pPr>
+            <w:r>
+              <w:t xml:space="preserve">Figure 1:</w:t>
+            </w:r>
+            <w:r>
+              <w:t xml:space="preserve"> </w:t>
+            </w:r>
+            <w:r>
+              <w:rPr>
+                <w:bCs/>
+                <w:b/>
+              </w:rPr>
+              <w:t xml:space="preserve">?(caption)</w:t>
+            </w:r>
+          </w:p>
+          <w:bookmarkEnd w:id="23"/>
         </w:tc>
-        <w:bookmarkEnd w:id="1"/>
       </w:tr>
     </w:tbl>
-    <w:p/>
     <w:sectPr>
-      <w:pgSz w:w="12240" w:h="15840"/>
-      <w:pgMar w:top="1440" w:right="1440" w:bottom="1440" w:left="1440" w:header="720" w:footer="720" w:gutter="0"/>
+      <w:pgSz w:h="15840" w:w="12240"/>
+      <w:pgMar w:bottom="1440" w:footer="720" w:gutter="0" w:header="720" w:left="1440" w:right="1440" w:top="1440"/>
       <w:cols w:space="720"/>
       <w:docGrid w:linePitch="326"/>
     </w:sectPr>
@@ -159,44 +217,23 @@
 </w:document>
 </file>
 
-<file path=word/endnotes.xml><?xml version="1.0" encoding="utf-8"?>
-<w:endnotes xmlns:wpc="http://schemas.microsoft.com/office/word/2010/wordprocessingCanvas" xmlns:cx="http://schemas.microsoft.com/office/drawing/2014/chartex" xmlns:mc="http://schemas.openxmlformats.org/markup-compatibility/2006" xmlns:o="urn:schemas-microsoft-com:office:office" xmlns:r="http://schemas.openxmlformats.org/officeDocument/2006/relationships" xmlns:m="http://schemas.openxmlformats.org/officeDocument/2006/math" xmlns:v="urn:schemas-microsoft-com:vml" xmlns:wp14="http://schemas.microsoft.com/office/word/2010/wordprocessingDrawing" xmlns:wp="http://schemas.openxmlformats.org/drawingml/2006/wordprocessingDrawing" xmlns:w10="urn:schemas-microsoft-com:office:word" xmlns:w="http://schemas.openxmlformats.org/wordprocessingml/2006/main" xmlns:w14="http://schemas.microsoft.com/office/word/2010/wordml" xmlns:w15="http://schemas.microsoft.com/office/word/2012/wordml" xmlns:w16se="http://schemas.microsoft.com/office/word/2015/wordml/symex" xmlns:wpg="http://schemas.microsoft.com/office/word/2010/wordprocessingGroup" xmlns:wpi="http://schemas.microsoft.com/office/word/2010/wordprocessingInk" xmlns:wne="http://schemas.microsoft.com/office/word/2006/wordml" xmlns:wps="http://schemas.microsoft.com/office/word/2010/wordprocessingShape" mc:Ignorable="w14 w15 w16se wp14">
-  <w:endnote w:type="separator" w:id="-1">
-    <w:p>
-      <w:pPr>
-        <w:spacing w:after="0"/>
-      </w:pPr>
-      <w:r>
-        <w:separator/>
-      </w:r>
-    </w:p>
-  </w:endnote>
-  <w:endnote w:type="continuationSeparator" w:id="0">
-    <w:p>
-      <w:pPr>
-        <w:spacing w:after="0"/>
-      </w:pPr>
-      <w:r>
-        <w:continuationSeparator/>
-      </w:r>
-    </w:p>
-  </w:endnote>
-</w:endnotes>
+<file path=word/comments.xml><?xml version="1.0" encoding="utf-8"?>
+<w:comments xmlns:w="http://schemas.openxmlformats.org/wordprocessingml/2006/main" xmlns:m="http://schemas.openxmlformats.org/officeDocument/2006/math" xmlns:r="http://schemas.openxmlformats.org/officeDocument/2006/relationships" xmlns:o="urn:schemas-microsoft-com:office:office" xmlns:v="urn:schemas-microsoft-com:vml" xmlns:w10="urn:schemas-microsoft-com:office:word" xmlns:a="http://schemas.openxmlformats.org/drawingml/2006/main" xmlns:pic="http://schemas.openxmlformats.org/drawingml/2006/picture" xmlns:wp="http://schemas.openxmlformats.org/drawingml/2006/wordprocessingDrawing"/>
 </file>
 
 <file path=word/footnotes.xml><?xml version="1.0" encoding="utf-8"?>
-<w:footnotes xmlns:wpc="http://schemas.microsoft.com/office/word/2010/wordprocessingCanvas" xmlns:cx="http://schemas.microsoft.com/office/drawing/2014/chartex" xmlns:mc="http://schemas.openxmlformats.org/markup-compatibility/2006" xmlns:o="urn:schemas-microsoft-com:office:office" xmlns:r="http://schemas.openxmlformats.org/officeDocument/2006/relationships" xmlns:m="http://schemas.openxmlformats.org/officeDocument/2006/math" xmlns:v="urn:schemas-microsoft-com:vml" xmlns:wp14="http://schemas.microsoft.com/office/word/2010/wordprocessingDrawing" xmlns:wp="http://schemas.openxmlformats.org/drawingml/2006/wordprocessingDrawing" xmlns:w10="urn:schemas-microsoft-com:office:word" xmlns:w="http://schemas.openxmlformats.org/wordprocessingml/2006/main" xmlns:w14="http://schemas.microsoft.com/office/word/2010/wordml" xmlns:w15="http://schemas.microsoft.com/office/word/2012/wordml" xmlns:w16se="http://schemas.microsoft.com/office/word/2015/wordml/symex" xmlns:wpg="http://schemas.microsoft.com/office/word/2010/wordprocessingGroup" xmlns:wpi="http://schemas.microsoft.com/office/word/2010/wordprocessingInk" xmlns:wne="http://schemas.microsoft.com/office/word/2006/wordml" xmlns:wps="http://schemas.microsoft.com/office/word/2010/wordprocessingShape" mc:Ignorable="w14 w15 w16se wp14">
+<w:footnotes xmlns:w="http://schemas.openxmlformats.org/wordprocessingml/2006/main" xmlns:m="http://schemas.openxmlformats.org/officeDocument/2006/math" xmlns:r="http://schemas.openxmlformats.org/officeDocument/2006/relationships" xmlns:o="urn:schemas-microsoft-com:office:office" xmlns:v="urn:schemas-microsoft-com:vml" xmlns:w10="urn:schemas-microsoft-com:office:word" xmlns:a="http://schemas.openxmlformats.org/drawingml/2006/main" xmlns:pic="http://schemas.openxmlformats.org/drawingml/2006/picture" xmlns:wp="http://schemas.openxmlformats.org/drawingml/2006/wordprocessingDrawing">
+  <w:footnote w:type="continuationSeparator" w:id="0">
+    <w:p>
+      <w:r>
+        <w:continuationSeparator/>
+      </w:r>
+    </w:p>
+  </w:footnote>
   <w:footnote w:type="separator" w:id="-1">
     <w:p>
       <w:r>
         <w:separator/>
-      </w:r>
-    </w:p>
-  </w:footnote>
-  <w:footnote w:type="continuationSeparator" w:id="0">
-    <w:p>
-      <w:r>
-        <w:continuationSeparator/>
       </w:r>
     </w:p>
   </w:footnote>
@@ -204,85 +241,8 @@
 </file>
 
 <file path=word/numbering.xml><?xml version="1.0" encoding="utf-8"?>
-<w:numbering xmlns:wpc="http://schemas.microsoft.com/office/word/2010/wordprocessingCanvas" xmlns:cx="http://schemas.microsoft.com/office/drawing/2014/chartex" xmlns:mc="http://schemas.openxmlformats.org/markup-compatibility/2006" xmlns:o="urn:schemas-microsoft-com:office:office" xmlns:r="http://schemas.openxmlformats.org/officeDocument/2006/relationships" xmlns:m="http://schemas.openxmlformats.org/officeDocument/2006/math" xmlns:v="urn:schemas-microsoft-com:vml" xmlns:wp14="http://schemas.microsoft.com/office/word/2010/wordprocessingDrawing" xmlns:wp="http://schemas.openxmlformats.org/drawingml/2006/wordprocessingDrawing" xmlns:w10="urn:schemas-microsoft-com:office:word" xmlns:w="http://schemas.openxmlformats.org/wordprocessingml/2006/main" xmlns:w14="http://schemas.microsoft.com/office/word/2010/wordml" xmlns:w15="http://schemas.microsoft.com/office/word/2012/wordml" xmlns:w16se="http://schemas.microsoft.com/office/word/2015/wordml/symex" xmlns:wpg="http://schemas.microsoft.com/office/word/2010/wordprocessingGroup" xmlns:wpi="http://schemas.microsoft.com/office/word/2010/wordprocessingInk" xmlns:wne="http://schemas.microsoft.com/office/word/2006/wordml" xmlns:wps="http://schemas.microsoft.com/office/word/2010/wordprocessingShape" mc:Ignorable="w14 w15 w16se wp14">
-  <w:abstractNum w:abstractNumId="0" w15:restartNumberingAfterBreak="0">
-    <w:nsid w:val="0000A990"/>
-    <w:multiLevelType w:val="multilevel"/>
-    <w:tmpl w:val="8D66E9D4"/>
-    <w:lvl w:ilvl="0">
-      <w:numFmt w:val="bullet"/>
-      <w:lvlText w:val=" "/>
-      <w:lvlJc w:val="left"/>
-      <w:pPr>
-        <w:ind w:left="720" w:hanging="480"/>
-      </w:pPr>
-    </w:lvl>
-    <w:lvl w:ilvl="1">
-      <w:numFmt w:val="bullet"/>
-      <w:lvlText w:val=" "/>
-      <w:lvlJc w:val="left"/>
-      <w:pPr>
-        <w:ind w:left="1440" w:hanging="480"/>
-      </w:pPr>
-    </w:lvl>
-    <w:lvl w:ilvl="2">
-      <w:numFmt w:val="bullet"/>
-      <w:lvlText w:val=" "/>
-      <w:lvlJc w:val="left"/>
-      <w:pPr>
-        <w:ind w:left="2160" w:hanging="480"/>
-      </w:pPr>
-    </w:lvl>
-    <w:lvl w:ilvl="3">
-      <w:numFmt w:val="bullet"/>
-      <w:lvlText w:val=" "/>
-      <w:lvlJc w:val="left"/>
-      <w:pPr>
-        <w:ind w:left="2880" w:hanging="480"/>
-      </w:pPr>
-    </w:lvl>
-    <w:lvl w:ilvl="4">
-      <w:numFmt w:val="bullet"/>
-      <w:lvlText w:val=" "/>
-      <w:lvlJc w:val="left"/>
-      <w:pPr>
-        <w:ind w:left="3600" w:hanging="480"/>
-      </w:pPr>
-    </w:lvl>
-    <w:lvl w:ilvl="5">
-      <w:numFmt w:val="bullet"/>
-      <w:lvlText w:val=" "/>
-      <w:lvlJc w:val="left"/>
-      <w:pPr>
-        <w:ind w:left="4320" w:hanging="480"/>
-      </w:pPr>
-    </w:lvl>
-    <w:lvl w:ilvl="6">
-      <w:numFmt w:val="bullet"/>
-      <w:lvlText w:val=" "/>
-      <w:lvlJc w:val="left"/>
-      <w:pPr>
-        <w:ind w:left="5040" w:hanging="480"/>
-      </w:pPr>
-    </w:lvl>
-    <w:lvl w:ilvl="7">
-      <w:numFmt w:val="bullet"/>
-      <w:lvlText w:val=" "/>
-      <w:lvlJc w:val="left"/>
-      <w:pPr>
-        <w:ind w:left="5760" w:hanging="480"/>
-      </w:pPr>
-    </w:lvl>
-    <w:lvl w:ilvl="8">
-      <w:numFmt w:val="bullet"/>
-      <w:lvlText w:val=" "/>
-      <w:lvlJc w:val="left"/>
-      <w:pPr>
-        <w:ind w:left="6480" w:hanging="480"/>
-      </w:pPr>
-    </w:lvl>
-  </w:abstractNum>
-  <w:abstractNum w:abstractNumId="1" w15:restartNumberingAfterBreak="0">
+<w:numbering xmlns:cx="http://schemas.microsoft.com/office/drawing/2014/chartex" xmlns:m="http://schemas.openxmlformats.org/officeDocument/2006/math" xmlns:mc="http://schemas.openxmlformats.org/markup-compatibility/2006" xmlns:o="urn:schemas-microsoft-com:office:office" xmlns:r="http://schemas.openxmlformats.org/officeDocument/2006/relationships" xmlns:v="urn:schemas-microsoft-com:vml" xmlns:w="http://schemas.openxmlformats.org/wordprocessingml/2006/main" xmlns:w10="urn:schemas-microsoft-com:office:word" xmlns:w14="http://schemas.microsoft.com/office/word/2010/wordml" xmlns:w15="http://schemas.microsoft.com/office/word/2012/wordml" xmlns:w16se="http://schemas.microsoft.com/office/word/2015/wordml/symex" xmlns:wne="http://schemas.microsoft.com/office/word/2006/wordml" xmlns:wp="http://schemas.openxmlformats.org/drawingml/2006/wordprocessingDrawing" xmlns:wp14="http://schemas.microsoft.com/office/word/2010/wordprocessingDrawing" xmlns:wpc="http://schemas.microsoft.com/office/word/2010/wordprocessingCanvas" xmlns:wpg="http://schemas.microsoft.com/office/word/2010/wordprocessingGroup" xmlns:wpi="http://schemas.microsoft.com/office/word/2010/wordprocessingInk" xmlns:wps="http://schemas.microsoft.com/office/word/2010/wordprocessingShape" mc:Ignorable="w14 w15 w16se wp14">
+  <w:abstractNum w15:restartNumberingAfterBreak="0" w:abstractNumId="0">
     <w:nsid w:val="170CD2DE"/>
     <w:multiLevelType w:val="multilevel"/>
     <w:tmpl w:val="EAC4DE1A"/>
@@ -292,9 +252,9 @@
       <w:lvlJc w:val="left"/>
       <w:pPr>
         <w:tabs>
-          <w:tab w:val="num" w:pos="0"/>
+          <w:tab w:pos="0" w:val="num"/>
         </w:tabs>
-        <w:ind w:left="480" w:hanging="480"/>
+        <w:ind w:hanging="480" w:left="480"/>
       </w:pPr>
     </w:lvl>
     <w:lvl w:ilvl="1">
@@ -303,9 +263,9 @@
       <w:lvlJc w:val="left"/>
       <w:pPr>
         <w:tabs>
-          <w:tab w:val="num" w:pos="720"/>
+          <w:tab w:pos="720" w:val="num"/>
         </w:tabs>
-        <w:ind w:left="1200" w:hanging="480"/>
+        <w:ind w:hanging="480" w:left="1200"/>
       </w:pPr>
     </w:lvl>
     <w:lvl w:ilvl="2">
@@ -314,9 +274,9 @@
       <w:lvlJc w:val="left"/>
       <w:pPr>
         <w:tabs>
-          <w:tab w:val="num" w:pos="1440"/>
+          <w:tab w:pos="1440" w:val="num"/>
         </w:tabs>
-        <w:ind w:left="1920" w:hanging="480"/>
+        <w:ind w:hanging="480" w:left="1920"/>
       </w:pPr>
     </w:lvl>
     <w:lvl w:ilvl="3">
@@ -325,9 +285,9 @@
       <w:lvlJc w:val="left"/>
       <w:pPr>
         <w:tabs>
-          <w:tab w:val="num" w:pos="2160"/>
+          <w:tab w:pos="2160" w:val="num"/>
         </w:tabs>
-        <w:ind w:left="2640" w:hanging="480"/>
+        <w:ind w:hanging="480" w:left="2640"/>
       </w:pPr>
     </w:lvl>
     <w:lvl w:ilvl="4">
@@ -336,9 +296,9 @@
       <w:lvlJc w:val="left"/>
       <w:pPr>
         <w:tabs>
-          <w:tab w:val="num" w:pos="2880"/>
+          <w:tab w:pos="2880" w:val="num"/>
         </w:tabs>
-        <w:ind w:left="3360" w:hanging="480"/>
+        <w:ind w:hanging="480" w:left="3360"/>
       </w:pPr>
     </w:lvl>
     <w:lvl w:ilvl="5">
@@ -347,9 +307,9 @@
       <w:lvlJc w:val="left"/>
       <w:pPr>
         <w:tabs>
-          <w:tab w:val="num" w:pos="3600"/>
+          <w:tab w:pos="3600" w:val="num"/>
         </w:tabs>
-        <w:ind w:left="4080" w:hanging="480"/>
+        <w:ind w:hanging="480" w:left="4080"/>
       </w:pPr>
     </w:lvl>
     <w:lvl w:ilvl="6">
@@ -358,9 +318,9 @@
       <w:lvlJc w:val="left"/>
       <w:pPr>
         <w:tabs>
-          <w:tab w:val="num" w:pos="4320"/>
+          <w:tab w:pos="4320" w:val="num"/>
         </w:tabs>
-        <w:ind w:left="4800" w:hanging="480"/>
+        <w:ind w:hanging="480" w:left="4800"/>
       </w:pPr>
     </w:lvl>
     <w:lvl w:ilvl="7">
@@ -369,9 +329,9 @@
       <w:lvlJc w:val="left"/>
       <w:pPr>
         <w:tabs>
-          <w:tab w:val="num" w:pos="5040"/>
+          <w:tab w:pos="5040" w:val="num"/>
         </w:tabs>
-        <w:ind w:left="5520" w:hanging="480"/>
+        <w:ind w:hanging="480" w:left="5520"/>
       </w:pPr>
     </w:lvl>
     <w:lvl w:ilvl="8">
@@ -380,13 +340,13 @@
       <w:lvlJc w:val="left"/>
       <w:pPr>
         <w:tabs>
-          <w:tab w:val="num" w:pos="5760"/>
+          <w:tab w:pos="5760" w:val="num"/>
         </w:tabs>
-        <w:ind w:left="6240" w:hanging="480"/>
+        <w:ind w:hanging="480" w:left="6240"/>
       </w:pPr>
     </w:lvl>
   </w:abstractNum>
-  <w:abstractNum w:abstractNumId="2" w15:restartNumberingAfterBreak="0">
+  <w:abstractNum w15:restartNumberingAfterBreak="0" w:abstractNumId="1">
     <w:nsid w:val="2C1AE401"/>
     <w:multiLevelType w:val="multilevel"/>
     <w:tmpl w:val="4D1814E0"/>
@@ -396,9 +356,9 @@
       <w:lvlJc w:val="left"/>
       <w:pPr>
         <w:tabs>
-          <w:tab w:val="num" w:pos="0"/>
+          <w:tab w:pos="0" w:val="num"/>
         </w:tabs>
-        <w:ind w:left="480" w:hanging="480"/>
+        <w:ind w:hanging="480" w:left="480"/>
       </w:pPr>
     </w:lvl>
     <w:lvl w:ilvl="1">
@@ -407,9 +367,9 @@
       <w:lvlJc w:val="left"/>
       <w:pPr>
         <w:tabs>
-          <w:tab w:val="num" w:pos="720"/>
+          <w:tab w:pos="720" w:val="num"/>
         </w:tabs>
-        <w:ind w:left="1200" w:hanging="480"/>
+        <w:ind w:hanging="480" w:left="1200"/>
       </w:pPr>
     </w:lvl>
     <w:lvl w:ilvl="2">
@@ -418,9 +378,9 @@
       <w:lvlJc w:val="left"/>
       <w:pPr>
         <w:tabs>
-          <w:tab w:val="num" w:pos="1440"/>
+          <w:tab w:pos="1440" w:val="num"/>
         </w:tabs>
-        <w:ind w:left="1920" w:hanging="480"/>
+        <w:ind w:hanging="480" w:left="1920"/>
       </w:pPr>
     </w:lvl>
     <w:lvl w:ilvl="3">
@@ -429,9 +389,9 @@
       <w:lvlJc w:val="left"/>
       <w:pPr>
         <w:tabs>
-          <w:tab w:val="num" w:pos="2160"/>
+          <w:tab w:pos="2160" w:val="num"/>
         </w:tabs>
-        <w:ind w:left="2640" w:hanging="480"/>
+        <w:ind w:hanging="480" w:left="2640"/>
       </w:pPr>
     </w:lvl>
     <w:lvl w:ilvl="4">
@@ -440,9 +400,9 @@
       <w:lvlJc w:val="left"/>
       <w:pPr>
         <w:tabs>
-          <w:tab w:val="num" w:pos="2880"/>
+          <w:tab w:pos="2880" w:val="num"/>
         </w:tabs>
-        <w:ind w:left="3360" w:hanging="480"/>
+        <w:ind w:hanging="480" w:left="3360"/>
       </w:pPr>
     </w:lvl>
     <w:lvl w:ilvl="5">
@@ -451,9 +411,9 @@
       <w:lvlJc w:val="left"/>
       <w:pPr>
         <w:tabs>
-          <w:tab w:val="num" w:pos="3600"/>
+          <w:tab w:pos="3600" w:val="num"/>
         </w:tabs>
-        <w:ind w:left="4080" w:hanging="480"/>
+        <w:ind w:hanging="480" w:left="4080"/>
       </w:pPr>
     </w:lvl>
     <w:lvl w:ilvl="6">
@@ -462,9 +422,9 @@
       <w:lvlJc w:val="left"/>
       <w:pPr>
         <w:tabs>
-          <w:tab w:val="num" w:pos="4320"/>
+          <w:tab w:pos="4320" w:val="num"/>
         </w:tabs>
-        <w:ind w:left="4800" w:hanging="480"/>
+        <w:ind w:hanging="480" w:left="4800"/>
       </w:pPr>
     </w:lvl>
     <w:lvl w:ilvl="7">
@@ -473,9 +433,9 @@
       <w:lvlJc w:val="left"/>
       <w:pPr>
         <w:tabs>
-          <w:tab w:val="num" w:pos="5040"/>
+          <w:tab w:pos="5040" w:val="num"/>
         </w:tabs>
-        <w:ind w:left="5520" w:hanging="480"/>
+        <w:ind w:hanging="480" w:left="5520"/>
       </w:pPr>
     </w:lvl>
     <w:lvl w:ilvl="8">
@@ -484,20 +444,96 @@
       <w:lvlJc w:val="left"/>
       <w:pPr>
         <w:tabs>
-          <w:tab w:val="num" w:pos="5760"/>
+          <w:tab w:pos="5760" w:val="num"/>
         </w:tabs>
-        <w:ind w:left="6240" w:hanging="480"/>
+        <w:ind w:hanging="480" w:left="6240"/>
+      </w:pPr>
+    </w:lvl>
+  </w:abstractNum>
+  <w:abstractNum w:abstractNumId="990">
+    <w:nsid w:val="A990"/>
+    <w:multiLevelType w:val="multilevel"/>
+    <w:lvl w:ilvl="0">
+      <w:numFmt w:val="bullet"/>
+      <w:lvlText w:val=" "/>
+      <w:lvlJc w:val="left"/>
+      <w:pPr>
+        <w:ind w:left="720" w:hanging="480"/>
+      </w:pPr>
+    </w:lvl>
+    <w:lvl w:ilvl="1">
+      <w:numFmt w:val="bullet"/>
+      <w:lvlText w:val=" "/>
+      <w:lvlJc w:val="left"/>
+      <w:pPr>
+        <w:ind w:left="1440" w:hanging="480"/>
+      </w:pPr>
+    </w:lvl>
+    <w:lvl w:ilvl="2">
+      <w:numFmt w:val="bullet"/>
+      <w:lvlText w:val=" "/>
+      <w:lvlJc w:val="left"/>
+      <w:pPr>
+        <w:ind w:left="2160" w:hanging="480"/>
+      </w:pPr>
+    </w:lvl>
+    <w:lvl w:ilvl="3">
+      <w:numFmt w:val="bullet"/>
+      <w:lvlText w:val=" "/>
+      <w:lvlJc w:val="left"/>
+      <w:pPr>
+        <w:ind w:left="2880" w:hanging="480"/>
+      </w:pPr>
+    </w:lvl>
+    <w:lvl w:ilvl="4">
+      <w:numFmt w:val="bullet"/>
+      <w:lvlText w:val=" "/>
+      <w:lvlJc w:val="left"/>
+      <w:pPr>
+        <w:ind w:left="3600" w:hanging="480"/>
+      </w:pPr>
+    </w:lvl>
+    <w:lvl w:ilvl="5">
+      <w:numFmt w:val="bullet"/>
+      <w:lvlText w:val=" "/>
+      <w:lvlJc w:val="left"/>
+      <w:pPr>
+        <w:ind w:left="4320" w:hanging="480"/>
+      </w:pPr>
+    </w:lvl>
+    <w:lvl w:ilvl="6">
+      <w:numFmt w:val="bullet"/>
+      <w:lvlText w:val=" "/>
+      <w:lvlJc w:val="left"/>
+      <w:pPr>
+        <w:ind w:left="5040" w:hanging="480"/>
+      </w:pPr>
+    </w:lvl>
+    <w:lvl w:ilvl="7">
+      <w:numFmt w:val="bullet"/>
+      <w:lvlText w:val=" "/>
+      <w:lvlJc w:val="left"/>
+      <w:pPr>
+        <w:ind w:left="5760" w:hanging="480"/>
+      </w:pPr>
+    </w:lvl>
+    <w:lvl w:ilvl="8">
+      <w:numFmt w:val="bullet"/>
+      <w:lvlText w:val=" "/>
+      <w:lvlJc w:val="left"/>
+      <w:pPr>
+        <w:ind w:left="6480" w:hanging="480"/>
       </w:pPr>
     </w:lvl>
   </w:abstractNum>
   <w:num w:numId="1">
-    <w:abstractNumId w:val="1"/>
+    <w:abstractNumId w:val="0"/>
   </w:num>
   <w:num w:numId="2">
-    <w:abstractNumId w:val="1"/>
+    <w:abstractNumId w:val="0"/>
   </w:num>
-  <w:num w:numId="3">
-    <w:abstractNumId w:val="0"/>
+  <w:num w:numId="1000">
+    <w:abstractNumId w:val="990"/>
   </w:num>
 </w:numbering>
 </file>
@@ -507,10 +543,10 @@
   <w:docDefaults>
     <w:rPrDefault>
       <w:rPr>
-        <w:rFonts w:asciiTheme="minorHAnsi" w:eastAsiaTheme="minorHAnsi" w:hAnsiTheme="minorHAnsi" w:cstheme="minorBidi"/>
+        <w:rFonts w:asciiTheme="minorHAnsi" w:cstheme="minorBidi" w:eastAsiaTheme="minorHAnsi" w:hAnsiTheme="minorHAnsi"/>
         <w:sz w:val="24"/>
         <w:szCs w:val="24"/>
-        <w:lang w:val="en-US" w:eastAsia="en-US" w:bidi="ar-SA"/>
+        <w:lang w:bidi="ar-SA" w:eastAsia="en-US" w:val="en-US"/>
       </w:rPr>
     </w:rPrDefault>
     <w:pPrDefault>
@@ -519,7 +555,7 @@
       </w:pPr>
     </w:pPrDefault>
   </w:docDefaults>
-  <w:latentStyles w:defLockedState="0" w:defUIPriority="0" w:defSemiHidden="0" w:defUnhideWhenUsed="0" w:defQFormat="0" w:count="371">
+  <w:latentStyles w:count="371" w:defLockedState="0" w:defQFormat="0" w:defSemiHidden="0" w:defUIPriority="0" w:defUnhideWhenUsed="0">
     <w:lsdException w:name="heading 5" w:semiHidden="1" w:unhideWhenUsed="1"/>
     <w:lsdException w:name="index 2" w:semiHidden="1" w:unhideWhenUsed="1"/>
     <w:lsdException w:name="index 3" w:semiHidden="1" w:unhideWhenUsed="1"/>
@@ -852,7 +888,7 @@
     <w:lsdException w:name="List Table 6 Colorful Accent 6" w:uiPriority="51"/>
     <w:lsdException w:name="List Table 7 Colorful Accent 6" w:uiPriority="52"/>
   </w:latentStyles>
-  <w:style w:type="paragraph" w:default="1" w:styleId="Normal">
+  <w:style w:default="1" w:styleId="Normal" w:type="paragraph">
     <w:name w:val="Normal"/>
     <w:qFormat/>
     <w:rsid w:val="00C6661B"/>
@@ -860,7 +896,7 @@
       <w:rFonts w:ascii="Times New Roman" w:hAnsi="Times New Roman"/>
     </w:rPr>
   </w:style>
-  <w:style w:type="paragraph" w:styleId="Ttulo1">
+  <w:style w:styleId="Ttulo1" w:type="paragraph">
     <w:name w:val="heading 1"/>
     <w:basedOn w:val="Normal"/>
     <w:next w:val="Textoindependiente"/>
@@ -870,18 +906,18 @@
     <w:pPr>
       <w:keepNext/>
       <w:keepLines/>
-      <w:spacing w:before="480" w:after="0"/>
+      <w:spacing w:after="0" w:before="480"/>
       <w:outlineLvl w:val="0"/>
     </w:pPr>
     <w:rPr>
-      <w:rFonts w:eastAsiaTheme="majorEastAsia" w:cstheme="majorBidi"/>
+      <w:rFonts w:cstheme="majorBidi" w:eastAsiaTheme="majorEastAsia"/>
       <w:b/>
       <w:bCs/>
       <w:sz w:val="32"/>
       <w:szCs w:val="32"/>
     </w:rPr>
   </w:style>
-  <w:style w:type="paragraph" w:styleId="Ttulo2">
+  <w:style w:styleId="Ttulo2" w:type="paragraph">
     <w:name w:val="heading 2"/>
     <w:basedOn w:val="Normal"/>
     <w:next w:val="Textoindependiente"/>
@@ -892,18 +928,18 @@
     <w:pPr>
       <w:keepNext/>
       <w:keepLines/>
-      <w:spacing w:before="200" w:after="0"/>
+      <w:spacing w:after="0" w:before="200"/>
       <w:outlineLvl w:val="1"/>
     </w:pPr>
     <w:rPr>
-      <w:rFonts w:eastAsiaTheme="majorEastAsia" w:cstheme="majorBidi"/>
+      <w:rFonts w:cstheme="majorBidi" w:eastAsiaTheme="majorEastAsia"/>
       <w:bCs/>
       <w:i/>
       <w:sz w:val="32"/>
       <w:szCs w:val="32"/>
     </w:rPr>
   </w:style>
-  <w:style w:type="paragraph" w:styleId="Ttulo3">
+  <w:style w:styleId="Ttulo3" w:type="paragraph">
     <w:name w:val="heading 3"/>
     <w:basedOn w:val="Normal"/>
     <w:next w:val="Textoindependiente"/>
@@ -914,17 +950,17 @@
     <w:pPr>
       <w:keepNext/>
       <w:keepLines/>
-      <w:spacing w:before="200" w:after="0"/>
+      <w:spacing w:after="0" w:before="200"/>
       <w:outlineLvl w:val="2"/>
     </w:pPr>
     <w:rPr>
-      <w:rFonts w:eastAsiaTheme="majorEastAsia" w:cstheme="majorBidi"/>
+      <w:rFonts w:cstheme="majorBidi" w:eastAsiaTheme="majorEastAsia"/>
       <w:bCs/>
       <w:sz w:val="28"/>
       <w:szCs w:val="28"/>
     </w:rPr>
   </w:style>
-  <w:style w:type="paragraph" w:styleId="Ttulo4">
+  <w:style w:styleId="Ttulo4" w:type="paragraph">
     <w:name w:val="heading 4"/>
     <w:basedOn w:val="Normal"/>
     <w:next w:val="Textoindependiente"/>
@@ -934,17 +970,17 @@
     <w:pPr>
       <w:keepNext/>
       <w:keepLines/>
-      <w:spacing w:before="200" w:after="0"/>
+      <w:spacing w:after="0" w:before="200"/>
       <w:outlineLvl w:val="3"/>
     </w:pPr>
     <w:rPr>
-      <w:rFonts w:asciiTheme="majorHAnsi" w:eastAsiaTheme="majorEastAsia" w:hAnsiTheme="majorHAnsi" w:cstheme="majorBidi"/>
+      <w:rFonts w:asciiTheme="majorHAnsi" w:cstheme="majorBidi" w:eastAsiaTheme="majorEastAsia" w:hAnsiTheme="majorHAnsi"/>
       <w:b/>
       <w:bCs/>
-      <w:color w:val="4F81BD" w:themeColor="accent1"/>
-    </w:rPr>
-  </w:style>
-  <w:style w:type="paragraph" w:styleId="Ttulo5">
+      <w:color w:themeColor="accent1" w:val="4F81BD"/>
+    </w:rPr>
+  </w:style>
+  <w:style w:styleId="Ttulo5" w:type="paragraph">
     <w:name w:val="heading 5"/>
     <w:basedOn w:val="Normal"/>
     <w:next w:val="Textoindependiente"/>
@@ -954,17 +990,17 @@
     <w:pPr>
       <w:keepNext/>
       <w:keepLines/>
-      <w:spacing w:before="200" w:after="0"/>
+      <w:spacing w:after="0" w:before="200"/>
       <w:outlineLvl w:val="4"/>
     </w:pPr>
     <w:rPr>
-      <w:rFonts w:asciiTheme="majorHAnsi" w:eastAsiaTheme="majorEastAsia" w:hAnsiTheme="majorHAnsi" w:cstheme="majorBidi"/>
+      <w:rFonts w:asciiTheme="majorHAnsi" w:cstheme="majorBidi" w:eastAsiaTheme="majorEastAsia" w:hAnsiTheme="majorHAnsi"/>
       <w:i/>
       <w:iCs/>
-      <w:color w:val="4F81BD" w:themeColor="accent1"/>
-    </w:rPr>
-  </w:style>
-  <w:style w:type="paragraph" w:styleId="Ttulo6">
+      <w:color w:themeColor="accent1" w:val="4F81BD"/>
+    </w:rPr>
+  </w:style>
+  <w:style w:styleId="Ttulo6" w:type="paragraph">
     <w:name w:val="heading 6"/>
     <w:basedOn w:val="Normal"/>
     <w:next w:val="Textoindependiente"/>
@@ -974,15 +1010,15 @@
     <w:pPr>
       <w:keepNext/>
       <w:keepLines/>
-      <w:spacing w:before="200" w:after="0"/>
+      <w:spacing w:after="0" w:before="200"/>
       <w:outlineLvl w:val="5"/>
     </w:pPr>
     <w:rPr>
-      <w:rFonts w:asciiTheme="majorHAnsi" w:eastAsiaTheme="majorEastAsia" w:hAnsiTheme="majorHAnsi" w:cstheme="majorBidi"/>
-      <w:color w:val="4F81BD" w:themeColor="accent1"/>
-    </w:rPr>
-  </w:style>
-  <w:style w:type="paragraph" w:styleId="Ttulo7">
+      <w:rFonts w:asciiTheme="majorHAnsi" w:cstheme="majorBidi" w:eastAsiaTheme="majorEastAsia" w:hAnsiTheme="majorHAnsi"/>
+      <w:color w:themeColor="accent1" w:val="4F81BD"/>
+    </w:rPr>
+  </w:style>
+  <w:style w:styleId="Ttulo7" w:type="paragraph">
     <w:name w:val="heading 7"/>
     <w:basedOn w:val="Normal"/>
     <w:next w:val="Textoindependiente"/>
@@ -992,15 +1028,15 @@
     <w:pPr>
       <w:keepNext/>
       <w:keepLines/>
-      <w:spacing w:before="200" w:after="0"/>
+      <w:spacing w:after="0" w:before="200"/>
       <w:outlineLvl w:val="6"/>
     </w:pPr>
     <w:rPr>
-      <w:rFonts w:asciiTheme="majorHAnsi" w:eastAsiaTheme="majorEastAsia" w:hAnsiTheme="majorHAnsi" w:cstheme="majorBidi"/>
-      <w:color w:val="4F81BD" w:themeColor="accent1"/>
-    </w:rPr>
-  </w:style>
-  <w:style w:type="paragraph" w:styleId="Ttulo8">
+      <w:rFonts w:asciiTheme="majorHAnsi" w:cstheme="majorBidi" w:eastAsiaTheme="majorEastAsia" w:hAnsiTheme="majorHAnsi"/>
+      <w:color w:themeColor="accent1" w:val="4F81BD"/>
+    </w:rPr>
+  </w:style>
+  <w:style w:styleId="Ttulo8" w:type="paragraph">
     <w:name w:val="heading 8"/>
     <w:basedOn w:val="Normal"/>
     <w:next w:val="Textoindependiente"/>
@@ -1010,15 +1046,15 @@
     <w:pPr>
       <w:keepNext/>
       <w:keepLines/>
-      <w:spacing w:before="200" w:after="0"/>
+      <w:spacing w:after="0" w:before="200"/>
       <w:outlineLvl w:val="7"/>
     </w:pPr>
     <w:rPr>
-      <w:rFonts w:asciiTheme="majorHAnsi" w:eastAsiaTheme="majorEastAsia" w:hAnsiTheme="majorHAnsi" w:cstheme="majorBidi"/>
-      <w:color w:val="4F81BD" w:themeColor="accent1"/>
-    </w:rPr>
-  </w:style>
-  <w:style w:type="paragraph" w:styleId="Ttulo9">
+      <w:rFonts w:asciiTheme="majorHAnsi" w:cstheme="majorBidi" w:eastAsiaTheme="majorEastAsia" w:hAnsiTheme="majorHAnsi"/>
+      <w:color w:themeColor="accent1" w:val="4F81BD"/>
+    </w:rPr>
+  </w:style>
+  <w:style w:styleId="Ttulo9" w:type="paragraph">
     <w:name w:val="heading 9"/>
     <w:basedOn w:val="Normal"/>
     <w:next w:val="Textoindependiente"/>
@@ -1028,65 +1064,65 @@
     <w:pPr>
       <w:keepNext/>
       <w:keepLines/>
-      <w:spacing w:before="200" w:after="0"/>
+      <w:spacing w:after="0" w:before="200"/>
       <w:outlineLvl w:val="8"/>
     </w:pPr>
     <w:rPr>
-      <w:rFonts w:asciiTheme="majorHAnsi" w:eastAsiaTheme="majorEastAsia" w:hAnsiTheme="majorHAnsi" w:cstheme="majorBidi"/>
-      <w:color w:val="4F81BD" w:themeColor="accent1"/>
-    </w:rPr>
-  </w:style>
-  <w:style w:type="character" w:default="1" w:styleId="Fuentedeprrafopredeter">
+      <w:rFonts w:asciiTheme="majorHAnsi" w:cstheme="majorBidi" w:eastAsiaTheme="majorEastAsia" w:hAnsiTheme="majorHAnsi"/>
+      <w:color w:themeColor="accent1" w:val="4F81BD"/>
+    </w:rPr>
+  </w:style>
+  <w:style w:default="1" w:styleId="Fuentedeprrafopredeter" w:type="character">
     <w:name w:val="Default Paragraph Font"/>
     <w:uiPriority w:val="1"/>
     <w:semiHidden/>
     <w:unhideWhenUsed/>
   </w:style>
-  <w:style w:type="table" w:default="1" w:styleId="Tablanormal">
+  <w:style w:default="1" w:styleId="Tablanormal" w:type="table">
     <w:name w:val="Normal Table"/>
     <w:uiPriority w:val="99"/>
     <w:semiHidden/>
     <w:unhideWhenUsed/>
     <w:tblPr>
-      <w:tblInd w:w="0" w:type="dxa"/>
+      <w:tblInd w:type="dxa" w:w="0"/>
       <w:tblCellMar>
-        <w:top w:w="0" w:type="dxa"/>
-        <w:left w:w="108" w:type="dxa"/>
-        <w:bottom w:w="0" w:type="dxa"/>
-        <w:right w:w="108" w:type="dxa"/>
+        <w:top w:type="dxa" w:w="0"/>
+        <w:left w:type="dxa" w:w="108"/>
+        <w:bottom w:type="dxa" w:w="0"/>
+        <w:right w:type="dxa" w:w="108"/>
       </w:tblCellMar>
     </w:tblPr>
   </w:style>
-  <w:style w:type="numbering" w:default="1" w:styleId="Sinlista">
+  <w:style w:default="1" w:styleId="Sinlista" w:type="numbering">
     <w:name w:val="No List"/>
     <w:uiPriority w:val="99"/>
     <w:semiHidden/>
     <w:unhideWhenUsed/>
   </w:style>
-  <w:style w:type="paragraph" w:styleId="Textoindependiente">
+  <w:style w:styleId="Textoindependiente" w:type="paragraph">
     <w:name w:val="Body Text"/>
     <w:basedOn w:val="Normal"/>
     <w:qFormat/>
     <w:rsid w:val="00530EFF"/>
     <w:pPr>
-      <w:spacing w:before="180" w:after="180"/>
-    </w:pPr>
-  </w:style>
-  <w:style w:type="paragraph" w:customStyle="1" w:styleId="FirstParagraph">
+      <w:spacing w:after="180" w:before="180"/>
+    </w:pPr>
+  </w:style>
+  <w:style w:customStyle="1" w:styleId="FirstParagraph" w:type="paragraph">
     <w:name w:val="First Paragraph"/>
     <w:basedOn w:val="Textoindependiente"/>
     <w:next w:val="Textoindependiente"/>
     <w:qFormat/>
   </w:style>
-  <w:style w:type="paragraph" w:customStyle="1" w:styleId="Compact">
+  <w:style w:customStyle="1" w:styleId="Compact" w:type="paragraph">
     <w:name w:val="Compact"/>
     <w:basedOn w:val="Textoindependiente"/>
     <w:qFormat/>
     <w:pPr>
-      <w:spacing w:before="36" w:after="36"/>
-    </w:pPr>
-  </w:style>
-  <w:style w:type="paragraph" w:styleId="Ttulo">
+      <w:spacing w:after="36" w:before="36"/>
+    </w:pPr>
+  </w:style>
+  <w:style w:styleId="Ttulo" w:type="paragraph">
     <w:name w:val="Title"/>
     <w:basedOn w:val="Normal"/>
     <w:next w:val="Textoindependiente"/>
@@ -1095,16 +1131,16 @@
     <w:pPr>
       <w:keepNext/>
       <w:keepLines/>
-      <w:spacing w:before="480" w:after="240"/>
+      <w:spacing w:after="240" w:before="480"/>
       <w:jc w:val="center"/>
     </w:pPr>
     <w:rPr>
-      <w:rFonts w:eastAsiaTheme="majorEastAsia" w:cstheme="majorBidi"/>
+      <w:rFonts w:cstheme="majorBidi" w:eastAsiaTheme="majorEastAsia"/>
       <w:bCs/>
       <w:szCs w:val="36"/>
     </w:rPr>
   </w:style>
-  <w:style w:type="paragraph" w:styleId="Subttulo">
+  <w:style w:styleId="Subttulo" w:type="paragraph">
     <w:name w:val="Subtitle"/>
     <w:basedOn w:val="Ttulo"/>
     <w:next w:val="Textoindependiente"/>
@@ -1118,7 +1154,7 @@
       <w:szCs w:val="30"/>
     </w:rPr>
   </w:style>
-  <w:style w:type="paragraph" w:customStyle="1" w:styleId="Author">
+  <w:style w:customStyle="1" w:styleId="Author" w:type="paragraph">
     <w:name w:val="Author"/>
     <w:next w:val="Textoindependiente"/>
     <w:qFormat/>
@@ -1132,7 +1168,7 @@
       <w:rFonts w:ascii="Arial" w:hAnsi="Arial"/>
     </w:rPr>
   </w:style>
-  <w:style w:type="paragraph" w:styleId="Fecha">
+  <w:style w:styleId="Fecha" w:type="paragraph">
     <w:name w:val="Date"/>
     <w:next w:val="Textoindependiente"/>
     <w:qFormat/>
@@ -1148,7 +1184,7 @@
       <w:sz w:val="22"/>
     </w:rPr>
   </w:style>
-  <w:style w:type="paragraph" w:customStyle="1" w:styleId="Abstract">
+  <w:style w:customStyle="1" w:styleId="Abstract" w:type="paragraph">
     <w:name w:val="Abstract"/>
     <w:basedOn w:val="Normal"/>
     <w:next w:val="Textoindependiente"/>
@@ -1157,19 +1193,19 @@
     <w:pPr>
       <w:keepNext/>
       <w:keepLines/>
-      <w:spacing w:before="300" w:after="300"/>
+      <w:spacing w:after="300" w:before="300"/>
     </w:pPr>
     <w:rPr>
       <w:szCs w:val="20"/>
     </w:rPr>
   </w:style>
-  <w:style w:type="paragraph" w:styleId="Bibliografa">
+  <w:style w:styleId="Bibliografa" w:type="paragraph">
     <w:name w:val="Bibliography"/>
     <w:basedOn w:val="Normal"/>
     <w:qFormat/>
     <w:rsid w:val="00530EFF"/>
   </w:style>
-  <w:style w:type="paragraph" w:styleId="Textodebloque">
+  <w:style w:styleId="Textodebloque" w:type="paragraph">
     <w:name w:val="Block Text"/>
     <w:basedOn w:val="Textoindependiente"/>
     <w:next w:val="Textoindependiente"/>
@@ -1178,38 +1214,38 @@
     <w:qFormat/>
     <w:rsid w:val="00530EFF"/>
     <w:pPr>
-      <w:spacing w:before="100" w:after="100"/>
-    </w:pPr>
-    <w:rPr>
-      <w:rFonts w:eastAsiaTheme="majorEastAsia" w:cstheme="majorBidi"/>
+      <w:spacing w:after="100" w:before="100"/>
+    </w:pPr>
+    <w:rPr>
+      <w:rFonts w:cstheme="majorBidi" w:eastAsiaTheme="majorEastAsia"/>
       <w:bCs/>
       <w:sz w:val="20"/>
       <w:szCs w:val="20"/>
     </w:rPr>
   </w:style>
-  <w:style w:type="paragraph" w:styleId="Textonotapie">
+  <w:style w:styleId="Textonotapie" w:type="paragraph">
     <w:name w:val="footnote text"/>
     <w:basedOn w:val="Normal"/>
     <w:uiPriority w:val="9"/>
     <w:unhideWhenUsed/>
     <w:qFormat/>
   </w:style>
-  <w:style w:type="table" w:customStyle="1" w:styleId="Table">
+  <w:style w:customStyle="1" w:styleId="Table" w:type="table">
     <w:name w:val="Table"/>
     <w:semiHidden/>
     <w:unhideWhenUsed/>
     <w:qFormat/>
     <w:tblPr>
-      <w:tblInd w:w="0" w:type="dxa"/>
+      <w:tblInd w:type="dxa" w:w="0"/>
       <w:tblCellMar>
-        <w:top w:w="0" w:type="dxa"/>
-        <w:left w:w="108" w:type="dxa"/>
-        <w:bottom w:w="0" w:type="dxa"/>
-        <w:right w:w="108" w:type="dxa"/>
+        <w:top w:type="dxa" w:w="0"/>
+        <w:left w:type="dxa" w:w="108"/>
+        <w:bottom w:type="dxa" w:w="0"/>
+        <w:right w:type="dxa" w:w="108"/>
       </w:tblCellMar>
     </w:tblPr>
   </w:style>
-  <w:style w:type="paragraph" w:customStyle="1" w:styleId="DefinitionTerm">
+  <w:style w:customStyle="1" w:styleId="DefinitionTerm" w:type="paragraph">
     <w:name w:val="Definition Term"/>
     <w:basedOn w:val="Normal"/>
     <w:next w:val="Definition"/>
@@ -1222,11 +1258,11 @@
       <w:b/>
     </w:rPr>
   </w:style>
-  <w:style w:type="paragraph" w:customStyle="1" w:styleId="Definition">
+  <w:style w:customStyle="1" w:styleId="Definition" w:type="paragraph">
     <w:name w:val="Definition"/>
     <w:basedOn w:val="Normal"/>
   </w:style>
-  <w:style w:type="paragraph" w:styleId="Descripcin">
+  <w:style w:styleId="Descripcin" w:type="paragraph">
     <w:name w:val="caption"/>
     <w:basedOn w:val="Normal"/>
     <w:link w:val="DescripcinCar"/>
@@ -1237,34 +1273,34 @@
       <w:i/>
     </w:rPr>
   </w:style>
-  <w:style w:type="paragraph" w:customStyle="1" w:styleId="TableCaption">
+  <w:style w:customStyle="1" w:styleId="TableCaption" w:type="paragraph">
     <w:name w:val="Table Caption"/>
     <w:basedOn w:val="Descripcin"/>
     <w:pPr>
       <w:keepNext/>
     </w:pPr>
   </w:style>
-  <w:style w:type="paragraph" w:customStyle="1" w:styleId="ImageCaption">
+  <w:style w:customStyle="1" w:styleId="ImageCaption" w:type="paragraph">
     <w:name w:val="Image Caption"/>
     <w:basedOn w:val="Descripcin"/>
   </w:style>
-  <w:style w:type="paragraph" w:customStyle="1" w:styleId="Figure">
+  <w:style w:customStyle="1" w:styleId="Figure" w:type="paragraph">
     <w:name w:val="Figure"/>
     <w:basedOn w:val="Normal"/>
   </w:style>
-  <w:style w:type="paragraph" w:customStyle="1" w:styleId="CaptionedFigure">
+  <w:style w:customStyle="1" w:styleId="CaptionedFigure" w:type="paragraph">
     <w:name w:val="Captioned Figure"/>
     <w:basedOn w:val="Figure"/>
     <w:pPr>
       <w:keepNext/>
     </w:pPr>
   </w:style>
-  <w:style w:type="character" w:customStyle="1" w:styleId="DescripcinCar">
+  <w:style w:customStyle="1" w:styleId="DescripcinCar" w:type="character">
     <w:name w:val="Descripción Car"/>
     <w:basedOn w:val="Fuentedeprrafopredeter"/>
     <w:link w:val="Descripcin"/>
   </w:style>
-  <w:style w:type="character" w:customStyle="1" w:styleId="VerbatimChar">
+  <w:style w:customStyle="1" w:styleId="VerbatimChar" w:type="character">
     <w:name w:val="Verbatim Char"/>
     <w:basedOn w:val="DescripcinCar"/>
     <w:link w:val="SourceCode"/>
@@ -1273,21 +1309,21 @@
       <w:sz w:val="22"/>
     </w:rPr>
   </w:style>
-  <w:style w:type="character" w:styleId="Refdenotaalpie">
+  <w:style w:styleId="Refdenotaalpie" w:type="character">
     <w:name w:val="footnote reference"/>
     <w:basedOn w:val="DescripcinCar"/>
     <w:rPr>
       <w:vertAlign w:val="superscript"/>
     </w:rPr>
   </w:style>
-  <w:style w:type="character" w:styleId="Hipervnculo">
+  <w:style w:styleId="Hipervnculo" w:type="character">
     <w:name w:val="Hyperlink"/>
     <w:basedOn w:val="DescripcinCar"/>
     <w:rPr>
-      <w:color w:val="4F81BD" w:themeColor="accent1"/>
-    </w:rPr>
-  </w:style>
-  <w:style w:type="paragraph" w:styleId="TtuloTDC">
+      <w:color w:themeColor="accent1" w:val="4F81BD"/>
+    </w:rPr>
+  </w:style>
+  <w:style w:styleId="TtuloTDC" w:type="paragraph">
     <w:name w:val="TOC Heading"/>
     <w:basedOn w:val="Ttulo1"/>
     <w:next w:val="Textoindependiente"/>
@@ -1302,19 +1338,19 @@
       <w:rFonts w:asciiTheme="majorHAnsi" w:hAnsiTheme="majorHAnsi"/>
       <w:b w:val="0"/>
       <w:bCs w:val="0"/>
-      <w:color w:val="365F91" w:themeColor="accent1" w:themeShade="BF"/>
-    </w:rPr>
-  </w:style>
-  <w:style w:type="paragraph" w:customStyle="1" w:styleId="SourceCode">
+      <w:color w:themeColor="accent1" w:themeShade="BF" w:val="365F91"/>
+    </w:rPr>
+  </w:style>
+  <w:style w:customStyle="1" w:styleId="SourceCode" w:type="paragraph">
     <w:name w:val="Source Code"/>
     <w:basedOn w:val="Normal"/>
     <w:link w:val="VerbatimChar"/>
     <w:pPr>
-      <w:shd w:val="clear" w:color="auto" w:fill="F8F8F8"/>
+      <w:shd w:color="auto" w:fill="F8F8F8" w:val="clear"/>
       <w:wordWrap w:val="0"/>
     </w:pPr>
   </w:style>
-  <w:style w:type="character" w:customStyle="1" w:styleId="KeywordTok">
+  <w:style w:customStyle="1" w:styleId="KeywordTok" w:type="character">
     <w:name w:val="KeywordTok"/>
     <w:basedOn w:val="VerbatimChar"/>
     <w:rPr>
@@ -1322,119 +1358,119 @@
       <w:b/>
       <w:color w:val="204A87"/>
       <w:sz w:val="22"/>
-      <w:shd w:val="clear" w:color="auto" w:fill="F8F8F8"/>
-    </w:rPr>
-  </w:style>
-  <w:style w:type="character" w:customStyle="1" w:styleId="DataTypeTok">
+      <w:shd w:color="auto" w:fill="F8F8F8" w:val="clear"/>
+    </w:rPr>
+  </w:style>
+  <w:style w:customStyle="1" w:styleId="DataTypeTok" w:type="character">
     <w:name w:val="DataTypeTok"/>
     <w:basedOn w:val="VerbatimChar"/>
     <w:rPr>
       <w:rFonts w:ascii="Consolas" w:hAnsi="Consolas"/>
       <w:color w:val="204A87"/>
       <w:sz w:val="22"/>
-      <w:shd w:val="clear" w:color="auto" w:fill="F8F8F8"/>
-    </w:rPr>
-  </w:style>
-  <w:style w:type="character" w:customStyle="1" w:styleId="DecValTok">
+      <w:shd w:color="auto" w:fill="F8F8F8" w:val="clear"/>
+    </w:rPr>
+  </w:style>
+  <w:style w:customStyle="1" w:styleId="DecValTok" w:type="character">
     <w:name w:val="DecValTok"/>
     <w:basedOn w:val="VerbatimChar"/>
     <w:rPr>
       <w:rFonts w:ascii="Consolas" w:hAnsi="Consolas"/>
       <w:color w:val="0000CF"/>
       <w:sz w:val="22"/>
-      <w:shd w:val="clear" w:color="auto" w:fill="F8F8F8"/>
-    </w:rPr>
-  </w:style>
-  <w:style w:type="character" w:customStyle="1" w:styleId="BaseNTok">
+      <w:shd w:color="auto" w:fill="F8F8F8" w:val="clear"/>
+    </w:rPr>
+  </w:style>
+  <w:style w:customStyle="1" w:styleId="BaseNTok" w:type="character">
     <w:name w:val="BaseNTok"/>
     <w:basedOn w:val="VerbatimChar"/>
     <w:rPr>
       <w:rFonts w:ascii="Consolas" w:hAnsi="Consolas"/>
       <w:color w:val="0000CF"/>
       <w:sz w:val="22"/>
-      <w:shd w:val="clear" w:color="auto" w:fill="F8F8F8"/>
-    </w:rPr>
-  </w:style>
-  <w:style w:type="character" w:customStyle="1" w:styleId="FloatTok">
+      <w:shd w:color="auto" w:fill="F8F8F8" w:val="clear"/>
+    </w:rPr>
+  </w:style>
+  <w:style w:customStyle="1" w:styleId="FloatTok" w:type="character">
     <w:name w:val="FloatTok"/>
     <w:basedOn w:val="VerbatimChar"/>
     <w:rPr>
       <w:rFonts w:ascii="Consolas" w:hAnsi="Consolas"/>
       <w:color w:val="0000CF"/>
       <w:sz w:val="22"/>
-      <w:shd w:val="clear" w:color="auto" w:fill="F8F8F8"/>
-    </w:rPr>
-  </w:style>
-  <w:style w:type="character" w:customStyle="1" w:styleId="ConstantTok">
+      <w:shd w:color="auto" w:fill="F8F8F8" w:val="clear"/>
+    </w:rPr>
+  </w:style>
+  <w:style w:customStyle="1" w:styleId="ConstantTok" w:type="character">
     <w:name w:val="ConstantTok"/>
     <w:basedOn w:val="VerbatimChar"/>
     <w:rPr>
       <w:rFonts w:ascii="Consolas" w:hAnsi="Consolas"/>
       <w:color w:val="000000"/>
       <w:sz w:val="22"/>
-      <w:shd w:val="clear" w:color="auto" w:fill="F8F8F8"/>
-    </w:rPr>
-  </w:style>
-  <w:style w:type="character" w:customStyle="1" w:styleId="CharTok">
+      <w:shd w:color="auto" w:fill="F8F8F8" w:val="clear"/>
+    </w:rPr>
+  </w:style>
+  <w:style w:customStyle="1" w:styleId="CharTok" w:type="character">
     <w:name w:val="CharTok"/>
     <w:basedOn w:val="VerbatimChar"/>
     <w:rPr>
       <w:rFonts w:ascii="Consolas" w:hAnsi="Consolas"/>
       <w:color w:val="4E9A06"/>
       <w:sz w:val="22"/>
-      <w:shd w:val="clear" w:color="auto" w:fill="F8F8F8"/>
-    </w:rPr>
-  </w:style>
-  <w:style w:type="character" w:customStyle="1" w:styleId="SpecialCharTok">
+      <w:shd w:color="auto" w:fill="F8F8F8" w:val="clear"/>
+    </w:rPr>
+  </w:style>
+  <w:style w:customStyle="1" w:styleId="SpecialCharTok" w:type="character">
     <w:name w:val="SpecialCharTok"/>
     <w:basedOn w:val="VerbatimChar"/>
     <w:rPr>
       <w:rFonts w:ascii="Consolas" w:hAnsi="Consolas"/>
       <w:color w:val="000000"/>
       <w:sz w:val="22"/>
-      <w:shd w:val="clear" w:color="auto" w:fill="F8F8F8"/>
-    </w:rPr>
-  </w:style>
-  <w:style w:type="character" w:customStyle="1" w:styleId="StringTok">
+      <w:shd w:color="auto" w:fill="F8F8F8" w:val="clear"/>
+    </w:rPr>
+  </w:style>
+  <w:style w:customStyle="1" w:styleId="StringTok" w:type="character">
     <w:name w:val="StringTok"/>
     <w:basedOn w:val="VerbatimChar"/>
     <w:rPr>
       <w:rFonts w:ascii="Consolas" w:hAnsi="Consolas"/>
       <w:color w:val="4E9A06"/>
       <w:sz w:val="22"/>
-      <w:shd w:val="clear" w:color="auto" w:fill="F8F8F8"/>
-    </w:rPr>
-  </w:style>
-  <w:style w:type="character" w:customStyle="1" w:styleId="VerbatimStringTok">
+      <w:shd w:color="auto" w:fill="F8F8F8" w:val="clear"/>
+    </w:rPr>
+  </w:style>
+  <w:style w:customStyle="1" w:styleId="VerbatimStringTok" w:type="character">
     <w:name w:val="VerbatimStringTok"/>
     <w:basedOn w:val="VerbatimChar"/>
     <w:rPr>
       <w:rFonts w:ascii="Consolas" w:hAnsi="Consolas"/>
       <w:color w:val="4E9A06"/>
       <w:sz w:val="22"/>
-      <w:shd w:val="clear" w:color="auto" w:fill="F8F8F8"/>
-    </w:rPr>
-  </w:style>
-  <w:style w:type="character" w:customStyle="1" w:styleId="SpecialStringTok">
+      <w:shd w:color="auto" w:fill="F8F8F8" w:val="clear"/>
+    </w:rPr>
+  </w:style>
+  <w:style w:customStyle="1" w:styleId="SpecialStringTok" w:type="character">
     <w:name w:val="SpecialStringTok"/>
     <w:basedOn w:val="VerbatimChar"/>
     <w:rPr>
       <w:rFonts w:ascii="Consolas" w:hAnsi="Consolas"/>
       <w:color w:val="4E9A06"/>
       <w:sz w:val="22"/>
-      <w:shd w:val="clear" w:color="auto" w:fill="F8F8F8"/>
-    </w:rPr>
-  </w:style>
-  <w:style w:type="character" w:customStyle="1" w:styleId="ImportTok">
+      <w:shd w:color="auto" w:fill="F8F8F8" w:val="clear"/>
+    </w:rPr>
+  </w:style>
+  <w:style w:customStyle="1" w:styleId="ImportTok" w:type="character">
     <w:name w:val="ImportTok"/>
     <w:basedOn w:val="VerbatimChar"/>
     <w:rPr>
       <w:rFonts w:ascii="Consolas" w:hAnsi="Consolas"/>
       <w:sz w:val="22"/>
-      <w:shd w:val="clear" w:color="auto" w:fill="F8F8F8"/>
-    </w:rPr>
-  </w:style>
-  <w:style w:type="character" w:customStyle="1" w:styleId="CommentTok">
+      <w:shd w:color="auto" w:fill="F8F8F8" w:val="clear"/>
+    </w:rPr>
+  </w:style>
+  <w:style w:customStyle="1" w:styleId="CommentTok" w:type="character">
     <w:name w:val="CommentTok"/>
     <w:basedOn w:val="VerbatimChar"/>
     <w:rPr>
@@ -1442,10 +1478,10 @@
       <w:i/>
       <w:color w:val="8F5902"/>
       <w:sz w:val="22"/>
-      <w:shd w:val="clear" w:color="auto" w:fill="F8F8F8"/>
-    </w:rPr>
-  </w:style>
-  <w:style w:type="character" w:customStyle="1" w:styleId="DocumentationTok">
+      <w:shd w:color="auto" w:fill="F8F8F8" w:val="clear"/>
+    </w:rPr>
+  </w:style>
+  <w:style w:customStyle="1" w:styleId="DocumentationTok" w:type="character">
     <w:name w:val="DocumentationTok"/>
     <w:basedOn w:val="VerbatimChar"/>
     <w:rPr>
@@ -1454,10 +1490,10 @@
       <w:i/>
       <w:color w:val="8F5902"/>
       <w:sz w:val="22"/>
-      <w:shd w:val="clear" w:color="auto" w:fill="F8F8F8"/>
-    </w:rPr>
-  </w:style>
-  <w:style w:type="character" w:customStyle="1" w:styleId="AnnotationTok">
+      <w:shd w:color="auto" w:fill="F8F8F8" w:val="clear"/>
+    </w:rPr>
+  </w:style>
+  <w:style w:customStyle="1" w:styleId="AnnotationTok" w:type="character">
     <w:name w:val="AnnotationTok"/>
     <w:basedOn w:val="VerbatimChar"/>
     <w:rPr>
@@ -1466,10 +1502,10 @@
       <w:i/>
       <w:color w:val="8F5902"/>
       <w:sz w:val="22"/>
-      <w:shd w:val="clear" w:color="auto" w:fill="F8F8F8"/>
-    </w:rPr>
-  </w:style>
-  <w:style w:type="character" w:customStyle="1" w:styleId="CommentVarTok">
+      <w:shd w:color="auto" w:fill="F8F8F8" w:val="clear"/>
+    </w:rPr>
+  </w:style>
+  <w:style w:customStyle="1" w:styleId="CommentVarTok" w:type="character">
     <w:name w:val="CommentVarTok"/>
     <w:basedOn w:val="VerbatimChar"/>
     <w:rPr>
@@ -1478,40 +1514,40 @@
       <w:i/>
       <w:color w:val="8F5902"/>
       <w:sz w:val="22"/>
-      <w:shd w:val="clear" w:color="auto" w:fill="F8F8F8"/>
-    </w:rPr>
-  </w:style>
-  <w:style w:type="character" w:customStyle="1" w:styleId="OtherTok">
+      <w:shd w:color="auto" w:fill="F8F8F8" w:val="clear"/>
+    </w:rPr>
+  </w:style>
+  <w:style w:customStyle="1" w:styleId="OtherTok" w:type="character">
     <w:name w:val="OtherTok"/>
     <w:basedOn w:val="VerbatimChar"/>
     <w:rPr>
       <w:rFonts w:ascii="Consolas" w:hAnsi="Consolas"/>
       <w:color w:val="8F5902"/>
       <w:sz w:val="22"/>
-      <w:shd w:val="clear" w:color="auto" w:fill="F8F8F8"/>
-    </w:rPr>
-  </w:style>
-  <w:style w:type="character" w:customStyle="1" w:styleId="FunctionTok">
+      <w:shd w:color="auto" w:fill="F8F8F8" w:val="clear"/>
+    </w:rPr>
+  </w:style>
+  <w:style w:customStyle="1" w:styleId="FunctionTok" w:type="character">
     <w:name w:val="FunctionTok"/>
     <w:basedOn w:val="VerbatimChar"/>
     <w:rPr>
       <w:rFonts w:ascii="Consolas" w:hAnsi="Consolas"/>
       <w:color w:val="000000"/>
       <w:sz w:val="22"/>
-      <w:shd w:val="clear" w:color="auto" w:fill="F8F8F8"/>
-    </w:rPr>
-  </w:style>
-  <w:style w:type="character" w:customStyle="1" w:styleId="VariableTok">
+      <w:shd w:color="auto" w:fill="F8F8F8" w:val="clear"/>
+    </w:rPr>
+  </w:style>
+  <w:style w:customStyle="1" w:styleId="VariableTok" w:type="character">
     <w:name w:val="VariableTok"/>
     <w:basedOn w:val="VerbatimChar"/>
     <w:rPr>
       <w:rFonts w:ascii="Consolas" w:hAnsi="Consolas"/>
       <w:color w:val="000000"/>
       <w:sz w:val="22"/>
-      <w:shd w:val="clear" w:color="auto" w:fill="F8F8F8"/>
-    </w:rPr>
-  </w:style>
-  <w:style w:type="character" w:customStyle="1" w:styleId="ControlFlowTok">
+      <w:shd w:color="auto" w:fill="F8F8F8" w:val="clear"/>
+    </w:rPr>
+  </w:style>
+  <w:style w:customStyle="1" w:styleId="ControlFlowTok" w:type="character">
     <w:name w:val="ControlFlowTok"/>
     <w:basedOn w:val="VerbatimChar"/>
     <w:rPr>
@@ -1519,10 +1555,10 @@
       <w:b/>
       <w:color w:val="204A87"/>
       <w:sz w:val="22"/>
-      <w:shd w:val="clear" w:color="auto" w:fill="F8F8F8"/>
-    </w:rPr>
-  </w:style>
-  <w:style w:type="character" w:customStyle="1" w:styleId="OperatorTok">
+      <w:shd w:color="auto" w:fill="F8F8F8" w:val="clear"/>
+    </w:rPr>
+  </w:style>
+  <w:style w:customStyle="1" w:styleId="OperatorTok" w:type="character">
     <w:name w:val="OperatorTok"/>
     <w:basedOn w:val="VerbatimChar"/>
     <w:rPr>
@@ -1530,28 +1566,28 @@
       <w:b/>
       <w:color w:val="CE5C00"/>
       <w:sz w:val="22"/>
-      <w:shd w:val="clear" w:color="auto" w:fill="F8F8F8"/>
-    </w:rPr>
-  </w:style>
-  <w:style w:type="character" w:customStyle="1" w:styleId="BuiltInTok">
+      <w:shd w:color="auto" w:fill="F8F8F8" w:val="clear"/>
+    </w:rPr>
+  </w:style>
+  <w:style w:customStyle="1" w:styleId="BuiltInTok" w:type="character">
     <w:name w:val="BuiltInTok"/>
     <w:basedOn w:val="VerbatimChar"/>
     <w:rPr>
       <w:rFonts w:ascii="Consolas" w:hAnsi="Consolas"/>
       <w:sz w:val="22"/>
-      <w:shd w:val="clear" w:color="auto" w:fill="F8F8F8"/>
-    </w:rPr>
-  </w:style>
-  <w:style w:type="character" w:customStyle="1" w:styleId="ExtensionTok">
+      <w:shd w:color="auto" w:fill="F8F8F8" w:val="clear"/>
+    </w:rPr>
+  </w:style>
+  <w:style w:customStyle="1" w:styleId="ExtensionTok" w:type="character">
     <w:name w:val="ExtensionTok"/>
     <w:basedOn w:val="VerbatimChar"/>
     <w:rPr>
       <w:rFonts w:ascii="Consolas" w:hAnsi="Consolas"/>
       <w:sz w:val="22"/>
-      <w:shd w:val="clear" w:color="auto" w:fill="F8F8F8"/>
-    </w:rPr>
-  </w:style>
-  <w:style w:type="character" w:customStyle="1" w:styleId="PreprocessorTok">
+      <w:shd w:color="auto" w:fill="F8F8F8" w:val="clear"/>
+    </w:rPr>
+  </w:style>
+  <w:style w:customStyle="1" w:styleId="PreprocessorTok" w:type="character">
     <w:name w:val="PreprocessorTok"/>
     <w:basedOn w:val="VerbatimChar"/>
     <w:rPr>
@@ -1559,29 +1595,29 @@
       <w:i/>
       <w:color w:val="8F5902"/>
       <w:sz w:val="22"/>
-      <w:shd w:val="clear" w:color="auto" w:fill="F8F8F8"/>
-    </w:rPr>
-  </w:style>
-  <w:style w:type="character" w:customStyle="1" w:styleId="AttributeTok">
+      <w:shd w:color="auto" w:fill="F8F8F8" w:val="clear"/>
+    </w:rPr>
+  </w:style>
+  <w:style w:customStyle="1" w:styleId="AttributeTok" w:type="character">
     <w:name w:val="AttributeTok"/>
     <w:basedOn w:val="VerbatimChar"/>
     <w:rPr>
       <w:rFonts w:ascii="Consolas" w:hAnsi="Consolas"/>
       <w:color w:val="C4A000"/>
       <w:sz w:val="22"/>
-      <w:shd w:val="clear" w:color="auto" w:fill="F8F8F8"/>
-    </w:rPr>
-  </w:style>
-  <w:style w:type="character" w:customStyle="1" w:styleId="RegionMarkerTok">
+      <w:shd w:color="auto" w:fill="F8F8F8" w:val="clear"/>
+    </w:rPr>
+  </w:style>
+  <w:style w:customStyle="1" w:styleId="RegionMarkerTok" w:type="character">
     <w:name w:val="RegionMarkerTok"/>
     <w:basedOn w:val="VerbatimChar"/>
     <w:rPr>
       <w:rFonts w:ascii="Consolas" w:hAnsi="Consolas"/>
       <w:sz w:val="22"/>
-      <w:shd w:val="clear" w:color="auto" w:fill="F8F8F8"/>
-    </w:rPr>
-  </w:style>
-  <w:style w:type="character" w:customStyle="1" w:styleId="InformationTok">
+      <w:shd w:color="auto" w:fill="F8F8F8" w:val="clear"/>
+    </w:rPr>
+  </w:style>
+  <w:style w:customStyle="1" w:styleId="InformationTok" w:type="character">
     <w:name w:val="InformationTok"/>
     <w:basedOn w:val="VerbatimChar"/>
     <w:rPr>
@@ -1590,10 +1626,10 @@
       <w:i/>
       <w:color w:val="8F5902"/>
       <w:sz w:val="22"/>
-      <w:shd w:val="clear" w:color="auto" w:fill="F8F8F8"/>
-    </w:rPr>
-  </w:style>
-  <w:style w:type="character" w:customStyle="1" w:styleId="WarningTok">
+      <w:shd w:color="auto" w:fill="F8F8F8" w:val="clear"/>
+    </w:rPr>
+  </w:style>
+  <w:style w:customStyle="1" w:styleId="WarningTok" w:type="character">
     <w:name w:val="WarningTok"/>
     <w:basedOn w:val="VerbatimChar"/>
     <w:rPr>
@@ -1602,20 +1638,20 @@
       <w:i/>
       <w:color w:val="8F5902"/>
       <w:sz w:val="22"/>
-      <w:shd w:val="clear" w:color="auto" w:fill="F8F8F8"/>
-    </w:rPr>
-  </w:style>
-  <w:style w:type="character" w:customStyle="1" w:styleId="AlertTok">
+      <w:shd w:color="auto" w:fill="F8F8F8" w:val="clear"/>
+    </w:rPr>
+  </w:style>
+  <w:style w:customStyle="1" w:styleId="AlertTok" w:type="character">
     <w:name w:val="AlertTok"/>
     <w:basedOn w:val="VerbatimChar"/>
     <w:rPr>
       <w:rFonts w:ascii="Consolas" w:hAnsi="Consolas"/>
       <w:color w:val="EF2929"/>
       <w:sz w:val="22"/>
-      <w:shd w:val="clear" w:color="auto" w:fill="F8F8F8"/>
-    </w:rPr>
-  </w:style>
-  <w:style w:type="character" w:customStyle="1" w:styleId="ErrorTok">
+      <w:shd w:color="auto" w:fill="F8F8F8" w:val="clear"/>
+    </w:rPr>
+  </w:style>
+  <w:style w:customStyle="1" w:styleId="ErrorTok" w:type="character">
     <w:name w:val="ErrorTok"/>
     <w:basedOn w:val="VerbatimChar"/>
     <w:rPr>
@@ -1623,16 +1659,16 @@
       <w:b/>
       <w:color w:val="A40000"/>
       <w:sz w:val="22"/>
-      <w:shd w:val="clear" w:color="auto" w:fill="F8F8F8"/>
-    </w:rPr>
-  </w:style>
-  <w:style w:type="character" w:customStyle="1" w:styleId="NormalTok">
+      <w:shd w:color="auto" w:fill="F8F8F8" w:val="clear"/>
+    </w:rPr>
+  </w:style>
+  <w:style w:customStyle="1" w:styleId="NormalTok" w:type="character">
     <w:name w:val="NormalTok"/>
     <w:basedOn w:val="VerbatimChar"/>
     <w:rPr>
       <w:rFonts w:ascii="Consolas" w:hAnsi="Consolas"/>
       <w:sz w:val="22"/>
-      <w:shd w:val="clear" w:color="auto" w:fill="F8F8F8"/>
+      <w:shd w:color="auto" w:fill="F8F8F8" w:val="clear"/>
     </w:rPr>
   </w:style>
 </w:styles>

--- a/docs/abstract.docx
+++ b/docs/abstract.docx
@@ -1,79 +1,13 @@
 
 <file path=word/document.xml><?xml version="1.0" encoding="utf-8"?>
-<w:document xmlns:w="http://schemas.openxmlformats.org/wordprocessingml/2006/main" xmlns:m="http://schemas.openxmlformats.org/officeDocument/2006/math" xmlns:r="http://schemas.openxmlformats.org/officeDocument/2006/relationships" xmlns:o="urn:schemas-microsoft-com:office:office" xmlns:v="urn:schemas-microsoft-com:vml" xmlns:w10="urn:schemas-microsoft-com:office:word" xmlns:a="http://schemas.openxmlformats.org/drawingml/2006/main" xmlns:pic="http://schemas.openxmlformats.org/drawingml/2006/picture" xmlns:wp="http://schemas.openxmlformats.org/drawingml/2006/wordprocessingDrawing">
+<w:document xmlns:wpc="http://schemas.microsoft.com/office/word/2010/wordprocessingCanvas" xmlns:cx="http://schemas.microsoft.com/office/drawing/2014/chartex" xmlns:mc="http://schemas.openxmlformats.org/markup-compatibility/2006" xmlns:o="urn:schemas-microsoft-com:office:office" xmlns:r="http://schemas.openxmlformats.org/officeDocument/2006/relationships" xmlns:m="http://schemas.openxmlformats.org/officeDocument/2006/math" xmlns:v="urn:schemas-microsoft-com:vml" xmlns:wp14="http://schemas.microsoft.com/office/word/2010/wordprocessingDrawing" xmlns:wp="http://schemas.openxmlformats.org/drawingml/2006/wordprocessingDrawing" xmlns:w10="urn:schemas-microsoft-com:office:word" xmlns:w="http://schemas.openxmlformats.org/wordprocessingml/2006/main" xmlns:w14="http://schemas.microsoft.com/office/word/2010/wordml" xmlns:w15="http://schemas.microsoft.com/office/word/2012/wordml" xmlns:w16se="http://schemas.microsoft.com/office/word/2015/wordml/symex" xmlns:wpg="http://schemas.microsoft.com/office/word/2010/wordprocessingGroup" xmlns:wpi="http://schemas.microsoft.com/office/word/2010/wordprocessingInk" xmlns:wne="http://schemas.microsoft.com/office/word/2006/wordml" xmlns:wps="http://schemas.microsoft.com/office/word/2010/wordprocessingShape" mc:Ignorable="w14 w15 w16se wp14">
   <w:body>
     <w:p>
       <w:pPr>
         <w:pStyle w:val="Ttulo"/>
       </w:pPr>
       <w:r>
-        <w:t xml:space="preserve">Cognateness,</w:t>
-      </w:r>
-      <w:r>
-        <w:t xml:space="preserve"> </w:t>
-      </w:r>
-      <w:r>
-        <w:t xml:space="preserve">frequency,</w:t>
-      </w:r>
-      <w:r>
-        <w:t xml:space="preserve"> </w:t>
-      </w:r>
-      <w:r>
-        <w:t xml:space="preserve">and</w:t>
-      </w:r>
-      <w:r>
-        <w:t xml:space="preserve"> </w:t>
-      </w:r>
-      <w:r>
-        <w:t xml:space="preserve">vocabulary</w:t>
-      </w:r>
-      <w:r>
-        <w:t xml:space="preserve"> </w:t>
-      </w:r>
-      <w:r>
-        <w:t xml:space="preserve">size:</w:t>
-      </w:r>
-      <w:r>
-        <w:t xml:space="preserve"> </w:t>
-      </w:r>
-      <w:r>
-        <w:t xml:space="preserve">an</w:t>
-      </w:r>
-      <w:r>
-        <w:t xml:space="preserve"> </w:t>
-      </w:r>
-      <w:r>
-        <w:t xml:space="preserve">interactive</w:t>
-      </w:r>
-      <w:r>
-        <w:t xml:space="preserve"> </w:t>
-      </w:r>
-      <w:r>
-        <w:t xml:space="preserve">account</w:t>
-      </w:r>
-      <w:r>
-        <w:t xml:space="preserve"> </w:t>
-      </w:r>
-      <w:r>
-        <w:t xml:space="preserve">of</w:t>
-      </w:r>
-      <w:r>
-        <w:t xml:space="preserve"> </w:t>
-      </w:r>
-      <w:r>
-        <w:t xml:space="preserve">bilingual</w:t>
-      </w:r>
-      <w:r>
-        <w:t xml:space="preserve"> </w:t>
-      </w:r>
-      <w:r>
-        <w:t xml:space="preserve">lexical</w:t>
-      </w:r>
-      <w:r>
-        <w:t xml:space="preserve"> </w:t>
-      </w:r>
-      <w:r>
-        <w:t xml:space="preserve">acquisition</w:t>
+        <w:t>Cognateness, frequency, and vocabulary size: an interactive account of bilingual lexical acquisition</w:t>
       </w:r>
     </w:p>
     <w:p>
@@ -91,69 +25,88 @@
         <w:pStyle w:val="Textoindependiente"/>
       </w:pPr>
       <w:r>
-        <w:t xml:space="preserve">A prominent feature of the bilingual mental lexicon is that the activation of representations spreads in a language non-selective fashion. An instance of such non-selectivity is embodied by cognateness (i.e., form-similarity between translation equivalents, such as</w:t>
+        <w:t>A prominent feature of the bilingual mental lexicon is that the activation of representations spreads in a language non-selective fashion. An instance of such non-selectivity is embodied by cognateness (i.e., form-similarity between translation equivalents</w:t>
       </w:r>
       <w:r>
-        <w:t xml:space="preserve"> </w:t>
+        <w:t xml:space="preserve">, such as </w:t>
       </w:r>
       <w:r>
         <w:rPr>
+          <w:i/>
           <w:iCs/>
-          <w:i/>
         </w:rPr>
-        <w:t xml:space="preserve">flower</w:t>
+        <w:t>flower</w:t>
       </w:r>
       <w:r>
-        <w:t xml:space="preserve">-</w:t>
+        <w:t>-</w:t>
       </w:r>
       <w:r>
         <w:rPr>
+          <w:i/>
           <w:iCs/>
-          <w:i/>
         </w:rPr>
-        <w:t xml:space="preserve">flor</w:t>
+        <w:t>flor</w:t>
       </w:r>
       <w:r>
-        <w:t xml:space="preserve"> </w:t>
+        <w:t xml:space="preserve"> in English and Spanish), which impacts lexical access and processing in bilinguals. Recent studies have suggested that cognateness facilitates vocabulary acquisition in bilingual toddlers—who show larger vocabulary sizes when their la</w:t>
       </w:r>
       <w:r>
-        <w:t xml:space="preserve">in English and Spanish), which impacts lexical access and processing in bilinguals. Recent studies have suggested that cognateness facilitates vocabulary acquisition in bilingual toddlers—who show larger vocabulary sizes when their languages share many cognates—and an earlier age-of-acquisition for cognates than for non-cognates. The specific mechanisms underpinning such facilitation are unclear. We present an account of bilingual early lexical acquisition in which cognateness interacts with lexical frequency and language exposure to facilitate the acquisition of low-frequency words. We evaluated this model against vocabulary data from 436 Catalan-Spanish bilinguals aged 12 to 34 months. We used a Bayesian Exploratory Item Response Models to estimate participants’ probability of acquisition of 604 words, conditional to the cognate status and lexical frequency of the word-form, and the age and degree of exposure to each language of the toddler. We found converging evidence for an earlier age-of-acquisition for cognate words, and for such effect being mediated by lexical frequency and language exposure. Low-frequency words, and words from the language of least exposure were more strongly benefitted by their cognate status than high-frequency words. Overall, our findings support an interactive account of bilingual vocabulary acquisition in which the lexical representations in one language interact with the acquisition of words in the other language.</w:t>
+        <w:t>nguages share many cognates—and an earlier age-of-acquisition for cognates than for non-cognates. The specific mechanisms underpinning such facilitation are unclear. We present an account of bilingual early lexical acquisition in which cognateness interact</w:t>
+      </w:r>
+      <w:r>
+        <w:t>s with lexical frequency and language exposure to facilitate the acquisition of low-frequency words. We evaluated this model against vocabulary data from 436 Catalan-Spanish bilinguals aged 12 to 34 months. We used a Bayesian Exploratory Item Response Mode</w:t>
+      </w:r>
+      <w:r>
+        <w:t xml:space="preserve">ls to estimate participants’ probability of acquisition of 604 words, conditional to the cognate status and lexical frequency of the word-form, and the age and degree of exposure to each language of the toddler. We found converging evidence for an earlier </w:t>
+      </w:r>
+      <w:r>
+        <w:t>age-of-acquisition for cognate words, and for such effect being mediated by lexical frequency and language exposure. Low-frequency words, and words from the language of least exposure were more strongly benefitted by their cognate status than high-frequenc</w:t>
+      </w:r>
+      <w:r>
+        <w:t>y words. Overall, our findings support an interactive account of bilingual vocabulary acquisition in which the lexical representations in one language interact with the acquisition of words in the other language.</w:t>
       </w:r>
     </w:p>
     <w:tbl>
       <w:tblPr>
         <w:tblStyle w:val="Table"/>
-        <w:tblW w:type="pct" w:w="5000"/>
-        <w:tblLook w:firstRow="0" w:lastRow="0" w:firstColumn="0" w:lastColumn="0" w:noHBand="0" w:noVBand="0" w:val="0000"/>
+        <w:tblW w:w="5000" w:type="pct"/>
+        <w:tblLook w:val="0000" w:firstRow="0" w:lastRow="0" w:firstColumn="0" w:lastColumn="0" w:noHBand="0" w:noVBand="0"/>
       </w:tblPr>
       <w:tblGrid>
-        <w:gridCol w:w="7920"/>
+        <w:gridCol w:w="9576"/>
       </w:tblGrid>
       <w:tr>
         <w:tc>
-          <w:tcPr/>
-          <w:bookmarkStart w:id="23" w:name="fig-results-marginal"/>
+          <w:tcPr>
+            <w:tcW w:w="0" w:type="auto"/>
+          </w:tcPr>
           <w:p>
             <w:pPr>
               <w:jc w:val="center"/>
             </w:pPr>
+            <w:bookmarkStart w:id="0" w:name="fig-results-marginal"/>
             <w:r>
+              <w:rPr>
+                <w:noProof/>
+                <w:lang w:val="en-GB" w:eastAsia="en-GB"/>
+              </w:rPr>
               <w:drawing>
-                <wp:inline>
-                  <wp:extent cx="5489144" cy="3659429"/>
-                  <wp:effectExtent b="0" l="0" r="0" t="0"/>
-                  <wp:docPr descr="" title="" id="21" name="Picture"/>
-                  <a:graphic>
+                <wp:inline distT="0" distB="0" distL="0" distR="0" wp14:anchorId="6CB31383" wp14:editId="2D008054">
+                  <wp:extent cx="4913341" cy="3373582"/>
+                  <wp:effectExtent l="0" t="0" r="0" b="0"/>
+                  <wp:docPr id="21" name="Picture"/>
+                  <wp:cNvGraphicFramePr/>
+                  <a:graphic xmlns:a="http://schemas.openxmlformats.org/drawingml/2006/main">
                     <a:graphicData uri="http://schemas.openxmlformats.org/drawingml/2006/picture">
-                      <pic:pic>
+                      <pic:pic xmlns:pic="http://schemas.openxmlformats.org/drawingml/2006/picture">
                         <pic:nvPicPr>
-                          <pic:cNvPr descr="abstract_files/figure-docx/fig-results-marginal-1.png" id="22" name="Picture"/>
+                          <pic:cNvPr id="22" name="Picture" descr="abstract_files/figure-docx/fig-results-marginal-1.png"/>
                           <pic:cNvPicPr>
-                            <a:picLocks noChangeArrowheads="1" noChangeAspect="1"/>
+                            <a:picLocks noChangeAspect="1" noChangeArrowheads="1"/>
                           </pic:cNvPicPr>
                         </pic:nvPicPr>
                         <pic:blipFill>
-                          <a:blip r:embed="rId20"/>
+                          <a:blip r:embed="rId7"/>
                           <a:stretch>
                             <a:fillRect/>
                           </a:stretch>
@@ -161,7 +114,7 @@
                         <pic:spPr bwMode="auto">
                           <a:xfrm>
                             <a:off x="0" y="0"/>
-                            <a:ext cx="5489144" cy="3659429"/>
+                            <a:ext cx="4867239" cy="3341928"/>
                           </a:xfrm>
                           <a:prstGeom prst="rect">
                             <a:avLst/>
@@ -180,36 +133,17 @@
               </w:drawing>
             </w:r>
           </w:p>
-          <w:p>
-            <w:pPr>
-              <w:jc w:val="center"/>
-            </w:pPr>
-            <w:pPr>
-              <w:jc w:val="start"/>
-              <w:spacing w:before="200"/>
-              <w:pStyle w:val="ImageCaption"/>
-            </w:pPr>
-            <w:r>
-              <w:t xml:space="preserve">Figure 1:</w:t>
-            </w:r>
-            <w:r>
-              <w:t xml:space="preserve"> </w:t>
-            </w:r>
-            <w:r>
-              <w:rPr>
-                <w:bCs/>
-                <w:b/>
-              </w:rPr>
-              <w:t xml:space="preserve">?(caption)</w:t>
-            </w:r>
-          </w:p>
-          <w:bookmarkEnd w:id="23"/>
         </w:tc>
+        <w:bookmarkEnd w:id="0"/>
       </w:tr>
     </w:tbl>
+    <w:p>
+      <w:bookmarkStart w:id="1" w:name="_GoBack"/>
+      <w:bookmarkEnd w:id="1"/>
+    </w:p>
     <w:sectPr>
-      <w:pgSz w:h="15840" w:w="12240"/>
-      <w:pgMar w:bottom="1440" w:footer="720" w:gutter="0" w:header="720" w:left="1440" w:right="1440" w:top="1440"/>
+      <w:pgSz w:w="12240" w:h="15840"/>
+      <w:pgMar w:top="1440" w:right="1440" w:bottom="1440" w:left="1440" w:header="720" w:footer="720" w:gutter="0"/>
       <w:cols w:space="720"/>
       <w:docGrid w:linePitch="326"/>
     </w:sectPr>
@@ -217,12 +151,34 @@
 </w:document>
 </file>
 
-<file path=word/comments.xml><?xml version="1.0" encoding="utf-8"?>
-<w:comments xmlns:w="http://schemas.openxmlformats.org/wordprocessingml/2006/main" xmlns:m="http://schemas.openxmlformats.org/officeDocument/2006/math" xmlns:r="http://schemas.openxmlformats.org/officeDocument/2006/relationships" xmlns:o="urn:schemas-microsoft-com:office:office" xmlns:v="urn:schemas-microsoft-com:vml" xmlns:w10="urn:schemas-microsoft-com:office:word" xmlns:a="http://schemas.openxmlformats.org/drawingml/2006/main" xmlns:pic="http://schemas.openxmlformats.org/drawingml/2006/picture" xmlns:wp="http://schemas.openxmlformats.org/drawingml/2006/wordprocessingDrawing"/>
+<file path=word/endnotes.xml><?xml version="1.0" encoding="utf-8"?>
+<w:endnotes xmlns:wpc="http://schemas.microsoft.com/office/word/2010/wordprocessingCanvas" xmlns:cx="http://schemas.microsoft.com/office/drawing/2014/chartex" xmlns:mc="http://schemas.openxmlformats.org/markup-compatibility/2006" xmlns:o="urn:schemas-microsoft-com:office:office" xmlns:r="http://schemas.openxmlformats.org/officeDocument/2006/relationships" xmlns:m="http://schemas.openxmlformats.org/officeDocument/2006/math" xmlns:v="urn:schemas-microsoft-com:vml" xmlns:wp14="http://schemas.microsoft.com/office/word/2010/wordprocessingDrawing" xmlns:wp="http://schemas.openxmlformats.org/drawingml/2006/wordprocessingDrawing" xmlns:w10="urn:schemas-microsoft-com:office:word" xmlns:w="http://schemas.openxmlformats.org/wordprocessingml/2006/main" xmlns:w14="http://schemas.microsoft.com/office/word/2010/wordml" xmlns:w15="http://schemas.microsoft.com/office/word/2012/wordml" xmlns:w16se="http://schemas.microsoft.com/office/word/2015/wordml/symex" xmlns:wpg="http://schemas.microsoft.com/office/word/2010/wordprocessingGroup" xmlns:wpi="http://schemas.microsoft.com/office/word/2010/wordprocessingInk" xmlns:wne="http://schemas.microsoft.com/office/word/2006/wordml" xmlns:wps="http://schemas.microsoft.com/office/word/2010/wordprocessingShape" mc:Ignorable="w14 w15 w16se wp14">
+  <w:endnote w:type="separator" w:id="-1">
+    <w:p>
+      <w:r>
+        <w:separator/>
+      </w:r>
+    </w:p>
+  </w:endnote>
+  <w:endnote w:type="continuationSeparator" w:id="0">
+    <w:p>
+      <w:r>
+        <w:continuationSeparator/>
+      </w:r>
+    </w:p>
+  </w:endnote>
+</w:endnotes>
 </file>
 
 <file path=word/footnotes.xml><?xml version="1.0" encoding="utf-8"?>
-<w:footnotes xmlns:w="http://schemas.openxmlformats.org/wordprocessingml/2006/main" xmlns:m="http://schemas.openxmlformats.org/officeDocument/2006/math" xmlns:r="http://schemas.openxmlformats.org/officeDocument/2006/relationships" xmlns:o="urn:schemas-microsoft-com:office:office" xmlns:v="urn:schemas-microsoft-com:vml" xmlns:w10="urn:schemas-microsoft-com:office:word" xmlns:a="http://schemas.openxmlformats.org/drawingml/2006/main" xmlns:pic="http://schemas.openxmlformats.org/drawingml/2006/picture" xmlns:wp="http://schemas.openxmlformats.org/drawingml/2006/wordprocessingDrawing">
+<w:footnotes xmlns:wpc="http://schemas.microsoft.com/office/word/2010/wordprocessingCanvas" xmlns:cx="http://schemas.microsoft.com/office/drawing/2014/chartex" xmlns:mc="http://schemas.openxmlformats.org/markup-compatibility/2006" xmlns:o="urn:schemas-microsoft-com:office:office" xmlns:r="http://schemas.openxmlformats.org/officeDocument/2006/relationships" xmlns:m="http://schemas.openxmlformats.org/officeDocument/2006/math" xmlns:v="urn:schemas-microsoft-com:vml" xmlns:wp14="http://schemas.microsoft.com/office/word/2010/wordprocessingDrawing" xmlns:wp="http://schemas.openxmlformats.org/drawingml/2006/wordprocessingDrawing" xmlns:w10="urn:schemas-microsoft-com:office:word" xmlns:w="http://schemas.openxmlformats.org/wordprocessingml/2006/main" xmlns:w14="http://schemas.microsoft.com/office/word/2010/wordml" xmlns:w15="http://schemas.microsoft.com/office/word/2012/wordml" xmlns:w16se="http://schemas.microsoft.com/office/word/2015/wordml/symex" xmlns:wpg="http://schemas.microsoft.com/office/word/2010/wordprocessingGroup" xmlns:wpi="http://schemas.microsoft.com/office/word/2010/wordprocessingInk" xmlns:wne="http://schemas.microsoft.com/office/word/2006/wordml" xmlns:wps="http://schemas.microsoft.com/office/word/2010/wordprocessingShape" mc:Ignorable="w14 w15 w16se wp14">
+  <w:footnote w:type="separator" w:id="-1">
+    <w:p>
+      <w:r>
+        <w:separator/>
+      </w:r>
+    </w:p>
+  </w:footnote>
   <w:footnote w:type="continuationSeparator" w:id="0">
     <w:p>
       <w:r>
@@ -230,19 +186,89 @@
       </w:r>
     </w:p>
   </w:footnote>
-  <w:footnote w:type="separator" w:id="-1">
-    <w:p>
-      <w:r>
-        <w:separator/>
-      </w:r>
-    </w:p>
-  </w:footnote>
 </w:footnotes>
 </file>
 
 <file path=word/numbering.xml><?xml version="1.0" encoding="utf-8"?>
-<w:numbering xmlns:cx="http://schemas.microsoft.com/office/drawing/2014/chartex" xmlns:m="http://schemas.openxmlformats.org/officeDocument/2006/math" xmlns:mc="http://schemas.openxmlformats.org/markup-compatibility/2006" xmlns:o="urn:schemas-microsoft-com:office:office" xmlns:r="http://schemas.openxmlformats.org/officeDocument/2006/relationships" xmlns:v="urn:schemas-microsoft-com:vml" xmlns:w="http://schemas.openxmlformats.org/wordprocessingml/2006/main" xmlns:w10="urn:schemas-microsoft-com:office:word" xmlns:w14="http://schemas.microsoft.com/office/word/2010/wordml" xmlns:w15="http://schemas.microsoft.com/office/word/2012/wordml" xmlns:w16se="http://schemas.microsoft.com/office/word/2015/wordml/symex" xmlns:wne="http://schemas.microsoft.com/office/word/2006/wordml" xmlns:wp="http://schemas.openxmlformats.org/drawingml/2006/wordprocessingDrawing" xmlns:wp14="http://schemas.microsoft.com/office/word/2010/wordprocessingDrawing" xmlns:wpc="http://schemas.microsoft.com/office/word/2010/wordprocessingCanvas" xmlns:wpg="http://schemas.microsoft.com/office/word/2010/wordprocessingGroup" xmlns:wpi="http://schemas.microsoft.com/office/word/2010/wordprocessingInk" xmlns:wps="http://schemas.microsoft.com/office/word/2010/wordprocessingShape" mc:Ignorable="w14 w15 w16se wp14">
-  <w:abstractNum w15:restartNumberingAfterBreak="0" w:abstractNumId="0">
+<w:numbering xmlns:wpc="http://schemas.microsoft.com/office/word/2010/wordprocessingCanvas" xmlns:cx="http://schemas.microsoft.com/office/drawing/2014/chartex" xmlns:mc="http://schemas.openxmlformats.org/markup-compatibility/2006" xmlns:o="urn:schemas-microsoft-com:office:office" xmlns:r="http://schemas.openxmlformats.org/officeDocument/2006/relationships" xmlns:m="http://schemas.openxmlformats.org/officeDocument/2006/math" xmlns:v="urn:schemas-microsoft-com:vml" xmlns:wp14="http://schemas.microsoft.com/office/word/2010/wordprocessingDrawing" xmlns:wp="http://schemas.openxmlformats.org/drawingml/2006/wordprocessingDrawing" xmlns:w10="urn:schemas-microsoft-com:office:word" xmlns:w="http://schemas.openxmlformats.org/wordprocessingml/2006/main" xmlns:w14="http://schemas.microsoft.com/office/word/2010/wordml" xmlns:w15="http://schemas.microsoft.com/office/word/2012/wordml" xmlns:w16se="http://schemas.microsoft.com/office/word/2015/wordml/symex" xmlns:wpg="http://schemas.microsoft.com/office/word/2010/wordprocessingGroup" xmlns:wpi="http://schemas.microsoft.com/office/word/2010/wordprocessingInk" xmlns:wne="http://schemas.microsoft.com/office/word/2006/wordml" xmlns:wps="http://schemas.microsoft.com/office/word/2010/wordprocessingShape" mc:Ignorable="w14 w15 w16se wp14">
+  <w:abstractNum w:abstractNumId="0" w15:restartNumberingAfterBreak="0">
+    <w:nsid w:val="0000A990"/>
+    <w:multiLevelType w:val="multilevel"/>
+    <w:tmpl w:val="F5AEA90E"/>
+    <w:lvl w:ilvl="0">
+      <w:numFmt w:val="bullet"/>
+      <w:lvlText w:val=" "/>
+      <w:lvlJc w:val="left"/>
+      <w:pPr>
+        <w:ind w:left="720" w:hanging="480"/>
+      </w:pPr>
+    </w:lvl>
+    <w:lvl w:ilvl="1">
+      <w:numFmt w:val="bullet"/>
+      <w:lvlText w:val=" "/>
+      <w:lvlJc w:val="left"/>
+      <w:pPr>
+        <w:ind w:left="1440" w:hanging="480"/>
+      </w:pPr>
+    </w:lvl>
+    <w:lvl w:ilvl="2">
+      <w:numFmt w:val="bullet"/>
+      <w:lvlText w:val=" "/>
+      <w:lvlJc w:val="left"/>
+      <w:pPr>
+        <w:ind w:left="2160" w:hanging="480"/>
+      </w:pPr>
+    </w:lvl>
+    <w:lvl w:ilvl="3">
+      <w:numFmt w:val="bullet"/>
+      <w:lvlText w:val=" "/>
+      <w:lvlJc w:val="left"/>
+      <w:pPr>
+        <w:ind w:left="2880" w:hanging="480"/>
+      </w:pPr>
+    </w:lvl>
+    <w:lvl w:ilvl="4">
+      <w:numFmt w:val="bullet"/>
+      <w:lvlText w:val=" "/>
+      <w:lvlJc w:val="left"/>
+      <w:pPr>
+        <w:ind w:left="3600" w:hanging="480"/>
+      </w:pPr>
+    </w:lvl>
+    <w:lvl w:ilvl="5">
+      <w:numFmt w:val="bullet"/>
+      <w:lvlText w:val=" "/>
+      <w:lvlJc w:val="left"/>
+      <w:pPr>
+        <w:ind w:left="4320" w:hanging="480"/>
+      </w:pPr>
+    </w:lvl>
+    <w:lvl w:ilvl="6">
+      <w:numFmt w:val="bullet"/>
+      <w:lvlText w:val=" "/>
+      <w:lvlJc w:val="left"/>
+      <w:pPr>
+        <w:ind w:left="5040" w:hanging="480"/>
+      </w:pPr>
+    </w:lvl>
+    <w:lvl w:ilvl="7">
+      <w:numFmt w:val="bullet"/>
+      <w:lvlText w:val=" "/>
+      <w:lvlJc w:val="left"/>
+      <w:pPr>
+        <w:ind w:left="5760" w:hanging="480"/>
+      </w:pPr>
+    </w:lvl>
+    <w:lvl w:ilvl="8">
+      <w:numFmt w:val="bullet"/>
+      <w:lvlText w:val=" "/>
+      <w:lvlJc w:val="left"/>
+      <w:pPr>
+        <w:ind w:left="6480" w:hanging="480"/>
+      </w:pPr>
+    </w:lvl>
+  </w:abstractNum>
+  <w:abstractNum w:abstractNumId="1" w15:restartNumberingAfterBreak="0">
     <w:nsid w:val="170CD2DE"/>
     <w:multiLevelType w:val="multilevel"/>
     <w:tmpl w:val="EAC4DE1A"/>
@@ -252,9 +278,9 @@
       <w:lvlJc w:val="left"/>
       <w:pPr>
         <w:tabs>
-          <w:tab w:pos="0" w:val="num"/>
+          <w:tab w:val="num" w:pos="0"/>
         </w:tabs>
-        <w:ind w:hanging="480" w:left="480"/>
+        <w:ind w:left="480" w:hanging="480"/>
       </w:pPr>
     </w:lvl>
     <w:lvl w:ilvl="1">
@@ -263,9 +289,9 @@
       <w:lvlJc w:val="left"/>
       <w:pPr>
         <w:tabs>
-          <w:tab w:pos="720" w:val="num"/>
+          <w:tab w:val="num" w:pos="720"/>
         </w:tabs>
-        <w:ind w:hanging="480" w:left="1200"/>
+        <w:ind w:left="1200" w:hanging="480"/>
       </w:pPr>
     </w:lvl>
     <w:lvl w:ilvl="2">
@@ -274,9 +300,9 @@
       <w:lvlJc w:val="left"/>
       <w:pPr>
         <w:tabs>
-          <w:tab w:pos="1440" w:val="num"/>
+          <w:tab w:val="num" w:pos="1440"/>
         </w:tabs>
-        <w:ind w:hanging="480" w:left="1920"/>
+        <w:ind w:left="1920" w:hanging="480"/>
       </w:pPr>
     </w:lvl>
     <w:lvl w:ilvl="3">
@@ -285,9 +311,9 @@
       <w:lvlJc w:val="left"/>
       <w:pPr>
         <w:tabs>
-          <w:tab w:pos="2160" w:val="num"/>
+          <w:tab w:val="num" w:pos="2160"/>
         </w:tabs>
-        <w:ind w:hanging="480" w:left="2640"/>
+        <w:ind w:left="2640" w:hanging="480"/>
       </w:pPr>
     </w:lvl>
     <w:lvl w:ilvl="4">
@@ -296,9 +322,9 @@
       <w:lvlJc w:val="left"/>
       <w:pPr>
         <w:tabs>
-          <w:tab w:pos="2880" w:val="num"/>
+          <w:tab w:val="num" w:pos="2880"/>
         </w:tabs>
-        <w:ind w:hanging="480" w:left="3360"/>
+        <w:ind w:left="3360" w:hanging="480"/>
       </w:pPr>
     </w:lvl>
     <w:lvl w:ilvl="5">
@@ -307,9 +333,9 @@
       <w:lvlJc w:val="left"/>
       <w:pPr>
         <w:tabs>
-          <w:tab w:pos="3600" w:val="num"/>
+          <w:tab w:val="num" w:pos="3600"/>
         </w:tabs>
-        <w:ind w:hanging="480" w:left="4080"/>
+        <w:ind w:left="4080" w:hanging="480"/>
       </w:pPr>
     </w:lvl>
     <w:lvl w:ilvl="6">
@@ -318,9 +344,9 @@
       <w:lvlJc w:val="left"/>
       <w:pPr>
         <w:tabs>
-          <w:tab w:pos="4320" w:val="num"/>
+          <w:tab w:val="num" w:pos="4320"/>
         </w:tabs>
-        <w:ind w:hanging="480" w:left="4800"/>
+        <w:ind w:left="4800" w:hanging="480"/>
       </w:pPr>
     </w:lvl>
     <w:lvl w:ilvl="7">
@@ -329,9 +355,9 @@
       <w:lvlJc w:val="left"/>
       <w:pPr>
         <w:tabs>
-          <w:tab w:pos="5040" w:val="num"/>
+          <w:tab w:val="num" w:pos="5040"/>
         </w:tabs>
-        <w:ind w:hanging="480" w:left="5520"/>
+        <w:ind w:left="5520" w:hanging="480"/>
       </w:pPr>
     </w:lvl>
     <w:lvl w:ilvl="8">
@@ -340,13 +366,13 @@
       <w:lvlJc w:val="left"/>
       <w:pPr>
         <w:tabs>
-          <w:tab w:pos="5760" w:val="num"/>
+          <w:tab w:val="num" w:pos="5760"/>
         </w:tabs>
-        <w:ind w:hanging="480" w:left="6240"/>
+        <w:ind w:left="6240" w:hanging="480"/>
       </w:pPr>
     </w:lvl>
   </w:abstractNum>
-  <w:abstractNum w15:restartNumberingAfterBreak="0" w:abstractNumId="1">
+  <w:abstractNum w:abstractNumId="2" w15:restartNumberingAfterBreak="0">
     <w:nsid w:val="2C1AE401"/>
     <w:multiLevelType w:val="multilevel"/>
     <w:tmpl w:val="4D1814E0"/>
@@ -356,9 +382,9 @@
       <w:lvlJc w:val="left"/>
       <w:pPr>
         <w:tabs>
-          <w:tab w:pos="0" w:val="num"/>
+          <w:tab w:val="num" w:pos="0"/>
         </w:tabs>
-        <w:ind w:hanging="480" w:left="480"/>
+        <w:ind w:left="480" w:hanging="480"/>
       </w:pPr>
     </w:lvl>
     <w:lvl w:ilvl="1">
@@ -367,9 +393,9 @@
       <w:lvlJc w:val="left"/>
       <w:pPr>
         <w:tabs>
-          <w:tab w:pos="720" w:val="num"/>
+          <w:tab w:val="num" w:pos="720"/>
         </w:tabs>
-        <w:ind w:hanging="480" w:left="1200"/>
+        <w:ind w:left="1200" w:hanging="480"/>
       </w:pPr>
     </w:lvl>
     <w:lvl w:ilvl="2">
@@ -378,9 +404,9 @@
       <w:lvlJc w:val="left"/>
       <w:pPr>
         <w:tabs>
-          <w:tab w:pos="1440" w:val="num"/>
+          <w:tab w:val="num" w:pos="1440"/>
         </w:tabs>
-        <w:ind w:hanging="480" w:left="1920"/>
+        <w:ind w:left="1920" w:hanging="480"/>
       </w:pPr>
     </w:lvl>
     <w:lvl w:ilvl="3">
@@ -389,9 +415,9 @@
       <w:lvlJc w:val="left"/>
       <w:pPr>
         <w:tabs>
-          <w:tab w:pos="2160" w:val="num"/>
+          <w:tab w:val="num" w:pos="2160"/>
         </w:tabs>
-        <w:ind w:hanging="480" w:left="2640"/>
+        <w:ind w:left="2640" w:hanging="480"/>
       </w:pPr>
     </w:lvl>
     <w:lvl w:ilvl="4">
@@ -400,9 +426,9 @@
       <w:lvlJc w:val="left"/>
       <w:pPr>
         <w:tabs>
-          <w:tab w:pos="2880" w:val="num"/>
+          <w:tab w:val="num" w:pos="2880"/>
         </w:tabs>
-        <w:ind w:hanging="480" w:left="3360"/>
+        <w:ind w:left="3360" w:hanging="480"/>
       </w:pPr>
     </w:lvl>
     <w:lvl w:ilvl="5">
@@ -411,9 +437,9 @@
       <w:lvlJc w:val="left"/>
       <w:pPr>
         <w:tabs>
-          <w:tab w:pos="3600" w:val="num"/>
+          <w:tab w:val="num" w:pos="3600"/>
         </w:tabs>
-        <w:ind w:hanging="480" w:left="4080"/>
+        <w:ind w:left="4080" w:hanging="480"/>
       </w:pPr>
     </w:lvl>
     <w:lvl w:ilvl="6">
@@ -422,9 +448,9 @@
       <w:lvlJc w:val="left"/>
       <w:pPr>
         <w:tabs>
-          <w:tab w:pos="4320" w:val="num"/>
+          <w:tab w:val="num" w:pos="4320"/>
         </w:tabs>
-        <w:ind w:hanging="480" w:left="4800"/>
+        <w:ind w:left="4800" w:hanging="480"/>
       </w:pPr>
     </w:lvl>
     <w:lvl w:ilvl="7">
@@ -433,9 +459,9 @@
       <w:lvlJc w:val="left"/>
       <w:pPr>
         <w:tabs>
-          <w:tab w:pos="5040" w:val="num"/>
+          <w:tab w:val="num" w:pos="5040"/>
         </w:tabs>
-        <w:ind w:hanging="480" w:left="5520"/>
+        <w:ind w:left="5520" w:hanging="480"/>
       </w:pPr>
     </w:lvl>
     <w:lvl w:ilvl="8">
@@ -444,96 +470,20 @@
       <w:lvlJc w:val="left"/>
       <w:pPr>
         <w:tabs>
-          <w:tab w:pos="5760" w:val="num"/>
+          <w:tab w:val="num" w:pos="5760"/>
         </w:tabs>
-        <w:ind w:hanging="480" w:left="6240"/>
-      </w:pPr>
-    </w:lvl>
-  </w:abstractNum>
-  <w:abstractNum w:abstractNumId="990">
-    <w:nsid w:val="A990"/>
-    <w:multiLevelType w:val="multilevel"/>
-    <w:lvl w:ilvl="0">
-      <w:numFmt w:val="bullet"/>
-      <w:lvlText w:val=" "/>
-      <w:lvlJc w:val="left"/>
-      <w:pPr>
-        <w:ind w:left="720" w:hanging="480"/>
-      </w:pPr>
-    </w:lvl>
-    <w:lvl w:ilvl="1">
-      <w:numFmt w:val="bullet"/>
-      <w:lvlText w:val=" "/>
-      <w:lvlJc w:val="left"/>
-      <w:pPr>
-        <w:ind w:left="1440" w:hanging="480"/>
-      </w:pPr>
-    </w:lvl>
-    <w:lvl w:ilvl="2">
-      <w:numFmt w:val="bullet"/>
-      <w:lvlText w:val=" "/>
-      <w:lvlJc w:val="left"/>
-      <w:pPr>
-        <w:ind w:left="2160" w:hanging="480"/>
-      </w:pPr>
-    </w:lvl>
-    <w:lvl w:ilvl="3">
-      <w:numFmt w:val="bullet"/>
-      <w:lvlText w:val=" "/>
-      <w:lvlJc w:val="left"/>
-      <w:pPr>
-        <w:ind w:left="2880" w:hanging="480"/>
-      </w:pPr>
-    </w:lvl>
-    <w:lvl w:ilvl="4">
-      <w:numFmt w:val="bullet"/>
-      <w:lvlText w:val=" "/>
-      <w:lvlJc w:val="left"/>
-      <w:pPr>
-        <w:ind w:left="3600" w:hanging="480"/>
-      </w:pPr>
-    </w:lvl>
-    <w:lvl w:ilvl="5">
-      <w:numFmt w:val="bullet"/>
-      <w:lvlText w:val=" "/>
-      <w:lvlJc w:val="left"/>
-      <w:pPr>
-        <w:ind w:left="4320" w:hanging="480"/>
-      </w:pPr>
-    </w:lvl>
-    <w:lvl w:ilvl="6">
-      <w:numFmt w:val="bullet"/>
-      <w:lvlText w:val=" "/>
-      <w:lvlJc w:val="left"/>
-      <w:pPr>
-        <w:ind w:left="5040" w:hanging="480"/>
-      </w:pPr>
-    </w:lvl>
-    <w:lvl w:ilvl="7">
-      <w:numFmt w:val="bullet"/>
-      <w:lvlText w:val=" "/>
-      <w:lvlJc w:val="left"/>
-      <w:pPr>
-        <w:ind w:left="5760" w:hanging="480"/>
-      </w:pPr>
-    </w:lvl>
-    <w:lvl w:ilvl="8">
-      <w:numFmt w:val="bullet"/>
-      <w:lvlText w:val=" "/>
-      <w:lvlJc w:val="left"/>
-      <w:pPr>
-        <w:ind w:left="6480" w:hanging="480"/>
+        <w:ind w:left="6240" w:hanging="480"/>
       </w:pPr>
     </w:lvl>
   </w:abstractNum>
   <w:num w:numId="1">
-    <w:abstractNumId w:val="0"/>
+    <w:abstractNumId w:val="1"/>
   </w:num>
   <w:num w:numId="2">
+    <w:abstractNumId w:val="1"/>
+  </w:num>
+  <w:num w:numId="3">
     <w:abstractNumId w:val="0"/>
-  </w:num>
-  <w:num w:numId="1000">
-    <w:abstractNumId w:val="990"/>
   </w:num>
 </w:numbering>
 </file>
@@ -543,19 +493,15 @@
   <w:docDefaults>
     <w:rPrDefault>
       <w:rPr>
-        <w:rFonts w:asciiTheme="minorHAnsi" w:cstheme="minorBidi" w:eastAsiaTheme="minorHAnsi" w:hAnsiTheme="minorHAnsi"/>
+        <w:rFonts w:asciiTheme="minorHAnsi" w:eastAsiaTheme="minorHAnsi" w:hAnsiTheme="minorHAnsi" w:cstheme="minorBidi"/>
         <w:sz w:val="24"/>
         <w:szCs w:val="24"/>
-        <w:lang w:bidi="ar-SA" w:eastAsia="en-US" w:val="en-US"/>
+        <w:lang w:val="en-US" w:eastAsia="en-US" w:bidi="ar-SA"/>
       </w:rPr>
     </w:rPrDefault>
-    <w:pPrDefault>
-      <w:pPr>
-        <w:spacing w:after="200"/>
-      </w:pPr>
-    </w:pPrDefault>
+    <w:pPrDefault/>
   </w:docDefaults>
-  <w:latentStyles w:count="371" w:defLockedState="0" w:defQFormat="0" w:defSemiHidden="0" w:defUIPriority="0" w:defUnhideWhenUsed="0">
+  <w:latentStyles w:defLockedState="0" w:defUIPriority="0" w:defSemiHidden="0" w:defUnhideWhenUsed="0" w:defQFormat="0" w:count="371">
     <w:lsdException w:name="heading 5" w:semiHidden="1" w:unhideWhenUsed="1"/>
     <w:lsdException w:name="index 2" w:semiHidden="1" w:unhideWhenUsed="1"/>
     <w:lsdException w:name="index 3" w:semiHidden="1" w:unhideWhenUsed="1"/>
@@ -888,7 +834,7 @@
     <w:lsdException w:name="List Table 6 Colorful Accent 6" w:uiPriority="51"/>
     <w:lsdException w:name="List Table 7 Colorful Accent 6" w:uiPriority="52"/>
   </w:latentStyles>
-  <w:style w:default="1" w:styleId="Normal" w:type="paragraph">
+  <w:style w:type="paragraph" w:default="1" w:styleId="Normal">
     <w:name w:val="Normal"/>
     <w:qFormat/>
     <w:rsid w:val="00C6661B"/>
@@ -896,7 +842,7 @@
       <w:rFonts w:ascii="Times New Roman" w:hAnsi="Times New Roman"/>
     </w:rPr>
   </w:style>
-  <w:style w:styleId="Ttulo1" w:type="paragraph">
+  <w:style w:type="paragraph" w:styleId="Ttulo1">
     <w:name w:val="heading 1"/>
     <w:basedOn w:val="Normal"/>
     <w:next w:val="Textoindependiente"/>
@@ -906,18 +852,18 @@
     <w:pPr>
       <w:keepNext/>
       <w:keepLines/>
-      <w:spacing w:after="0" w:before="480"/>
+      <w:spacing w:before="480"/>
       <w:outlineLvl w:val="0"/>
     </w:pPr>
     <w:rPr>
-      <w:rFonts w:cstheme="majorBidi" w:eastAsiaTheme="majorEastAsia"/>
+      <w:rFonts w:eastAsiaTheme="majorEastAsia" w:cstheme="majorBidi"/>
       <w:b/>
       <w:bCs/>
       <w:sz w:val="32"/>
       <w:szCs w:val="32"/>
     </w:rPr>
   </w:style>
-  <w:style w:styleId="Ttulo2" w:type="paragraph">
+  <w:style w:type="paragraph" w:styleId="Ttulo2">
     <w:name w:val="heading 2"/>
     <w:basedOn w:val="Normal"/>
     <w:next w:val="Textoindependiente"/>
@@ -928,18 +874,18 @@
     <w:pPr>
       <w:keepNext/>
       <w:keepLines/>
-      <w:spacing w:after="0" w:before="200"/>
+      <w:spacing w:before="200"/>
       <w:outlineLvl w:val="1"/>
     </w:pPr>
     <w:rPr>
-      <w:rFonts w:cstheme="majorBidi" w:eastAsiaTheme="majorEastAsia"/>
+      <w:rFonts w:eastAsiaTheme="majorEastAsia" w:cstheme="majorBidi"/>
       <w:bCs/>
       <w:i/>
       <w:sz w:val="32"/>
       <w:szCs w:val="32"/>
     </w:rPr>
   </w:style>
-  <w:style w:styleId="Ttulo3" w:type="paragraph">
+  <w:style w:type="paragraph" w:styleId="Ttulo3">
     <w:name w:val="heading 3"/>
     <w:basedOn w:val="Normal"/>
     <w:next w:val="Textoindependiente"/>
@@ -950,17 +896,17 @@
     <w:pPr>
       <w:keepNext/>
       <w:keepLines/>
-      <w:spacing w:after="0" w:before="200"/>
+      <w:spacing w:before="200"/>
       <w:outlineLvl w:val="2"/>
     </w:pPr>
     <w:rPr>
-      <w:rFonts w:cstheme="majorBidi" w:eastAsiaTheme="majorEastAsia"/>
+      <w:rFonts w:eastAsiaTheme="majorEastAsia" w:cstheme="majorBidi"/>
       <w:bCs/>
       <w:sz w:val="28"/>
       <w:szCs w:val="28"/>
     </w:rPr>
   </w:style>
-  <w:style w:styleId="Ttulo4" w:type="paragraph">
+  <w:style w:type="paragraph" w:styleId="Ttulo4">
     <w:name w:val="heading 4"/>
     <w:basedOn w:val="Normal"/>
     <w:next w:val="Textoindependiente"/>
@@ -970,17 +916,17 @@
     <w:pPr>
       <w:keepNext/>
       <w:keepLines/>
-      <w:spacing w:after="0" w:before="200"/>
+      <w:spacing w:before="200"/>
       <w:outlineLvl w:val="3"/>
     </w:pPr>
     <w:rPr>
-      <w:rFonts w:asciiTheme="majorHAnsi" w:cstheme="majorBidi" w:eastAsiaTheme="majorEastAsia" w:hAnsiTheme="majorHAnsi"/>
+      <w:rFonts w:asciiTheme="majorHAnsi" w:eastAsiaTheme="majorEastAsia" w:hAnsiTheme="majorHAnsi" w:cstheme="majorBidi"/>
       <w:b/>
       <w:bCs/>
-      <w:color w:themeColor="accent1" w:val="4F81BD"/>
-    </w:rPr>
-  </w:style>
-  <w:style w:styleId="Ttulo5" w:type="paragraph">
+      <w:color w:val="4F81BD" w:themeColor="accent1"/>
+    </w:rPr>
+  </w:style>
+  <w:style w:type="paragraph" w:styleId="Ttulo5">
     <w:name w:val="heading 5"/>
     <w:basedOn w:val="Normal"/>
     <w:next w:val="Textoindependiente"/>
@@ -990,17 +936,17 @@
     <w:pPr>
       <w:keepNext/>
       <w:keepLines/>
-      <w:spacing w:after="0" w:before="200"/>
+      <w:spacing w:before="200"/>
       <w:outlineLvl w:val="4"/>
     </w:pPr>
     <w:rPr>
-      <w:rFonts w:asciiTheme="majorHAnsi" w:cstheme="majorBidi" w:eastAsiaTheme="majorEastAsia" w:hAnsiTheme="majorHAnsi"/>
+      <w:rFonts w:asciiTheme="majorHAnsi" w:eastAsiaTheme="majorEastAsia" w:hAnsiTheme="majorHAnsi" w:cstheme="majorBidi"/>
       <w:i/>
       <w:iCs/>
-      <w:color w:themeColor="accent1" w:val="4F81BD"/>
-    </w:rPr>
-  </w:style>
-  <w:style w:styleId="Ttulo6" w:type="paragraph">
+      <w:color w:val="4F81BD" w:themeColor="accent1"/>
+    </w:rPr>
+  </w:style>
+  <w:style w:type="paragraph" w:styleId="Ttulo6">
     <w:name w:val="heading 6"/>
     <w:basedOn w:val="Normal"/>
     <w:next w:val="Textoindependiente"/>
@@ -1010,15 +956,15 @@
     <w:pPr>
       <w:keepNext/>
       <w:keepLines/>
-      <w:spacing w:after="0" w:before="200"/>
+      <w:spacing w:before="200"/>
       <w:outlineLvl w:val="5"/>
     </w:pPr>
     <w:rPr>
-      <w:rFonts w:asciiTheme="majorHAnsi" w:cstheme="majorBidi" w:eastAsiaTheme="majorEastAsia" w:hAnsiTheme="majorHAnsi"/>
-      <w:color w:themeColor="accent1" w:val="4F81BD"/>
-    </w:rPr>
-  </w:style>
-  <w:style w:styleId="Ttulo7" w:type="paragraph">
+      <w:rFonts w:asciiTheme="majorHAnsi" w:eastAsiaTheme="majorEastAsia" w:hAnsiTheme="majorHAnsi" w:cstheme="majorBidi"/>
+      <w:color w:val="4F81BD" w:themeColor="accent1"/>
+    </w:rPr>
+  </w:style>
+  <w:style w:type="paragraph" w:styleId="Ttulo7">
     <w:name w:val="heading 7"/>
     <w:basedOn w:val="Normal"/>
     <w:next w:val="Textoindependiente"/>
@@ -1028,15 +974,15 @@
     <w:pPr>
       <w:keepNext/>
       <w:keepLines/>
-      <w:spacing w:after="0" w:before="200"/>
+      <w:spacing w:before="200"/>
       <w:outlineLvl w:val="6"/>
     </w:pPr>
     <w:rPr>
-      <w:rFonts w:asciiTheme="majorHAnsi" w:cstheme="majorBidi" w:eastAsiaTheme="majorEastAsia" w:hAnsiTheme="majorHAnsi"/>
-      <w:color w:themeColor="accent1" w:val="4F81BD"/>
-    </w:rPr>
-  </w:style>
-  <w:style w:styleId="Ttulo8" w:type="paragraph">
+      <w:rFonts w:asciiTheme="majorHAnsi" w:eastAsiaTheme="majorEastAsia" w:hAnsiTheme="majorHAnsi" w:cstheme="majorBidi"/>
+      <w:color w:val="4F81BD" w:themeColor="accent1"/>
+    </w:rPr>
+  </w:style>
+  <w:style w:type="paragraph" w:styleId="Ttulo8">
     <w:name w:val="heading 8"/>
     <w:basedOn w:val="Normal"/>
     <w:next w:val="Textoindependiente"/>
@@ -1046,15 +992,15 @@
     <w:pPr>
       <w:keepNext/>
       <w:keepLines/>
-      <w:spacing w:after="0" w:before="200"/>
+      <w:spacing w:before="200"/>
       <w:outlineLvl w:val="7"/>
     </w:pPr>
     <w:rPr>
-      <w:rFonts w:asciiTheme="majorHAnsi" w:cstheme="majorBidi" w:eastAsiaTheme="majorEastAsia" w:hAnsiTheme="majorHAnsi"/>
-      <w:color w:themeColor="accent1" w:val="4F81BD"/>
-    </w:rPr>
-  </w:style>
-  <w:style w:styleId="Ttulo9" w:type="paragraph">
+      <w:rFonts w:asciiTheme="majorHAnsi" w:eastAsiaTheme="majorEastAsia" w:hAnsiTheme="majorHAnsi" w:cstheme="majorBidi"/>
+      <w:color w:val="4F81BD" w:themeColor="accent1"/>
+    </w:rPr>
+  </w:style>
+  <w:style w:type="paragraph" w:styleId="Ttulo9">
     <w:name w:val="heading 9"/>
     <w:basedOn w:val="Normal"/>
     <w:next w:val="Textoindependiente"/>
@@ -1064,65 +1010,65 @@
     <w:pPr>
       <w:keepNext/>
       <w:keepLines/>
-      <w:spacing w:after="0" w:before="200"/>
+      <w:spacing w:before="200"/>
       <w:outlineLvl w:val="8"/>
     </w:pPr>
     <w:rPr>
-      <w:rFonts w:asciiTheme="majorHAnsi" w:cstheme="majorBidi" w:eastAsiaTheme="majorEastAsia" w:hAnsiTheme="majorHAnsi"/>
-      <w:color w:themeColor="accent1" w:val="4F81BD"/>
-    </w:rPr>
-  </w:style>
-  <w:style w:default="1" w:styleId="Fuentedeprrafopredeter" w:type="character">
+      <w:rFonts w:asciiTheme="majorHAnsi" w:eastAsiaTheme="majorEastAsia" w:hAnsiTheme="majorHAnsi" w:cstheme="majorBidi"/>
+      <w:color w:val="4F81BD" w:themeColor="accent1"/>
+    </w:rPr>
+  </w:style>
+  <w:style w:type="character" w:default="1" w:styleId="Fuentedeprrafopredeter">
     <w:name w:val="Default Paragraph Font"/>
     <w:uiPriority w:val="1"/>
     <w:semiHidden/>
     <w:unhideWhenUsed/>
   </w:style>
-  <w:style w:default="1" w:styleId="Tablanormal" w:type="table">
+  <w:style w:type="table" w:default="1" w:styleId="Tablanormal">
     <w:name w:val="Normal Table"/>
     <w:uiPriority w:val="99"/>
     <w:semiHidden/>
     <w:unhideWhenUsed/>
     <w:tblPr>
-      <w:tblInd w:type="dxa" w:w="0"/>
+      <w:tblInd w:w="0" w:type="dxa"/>
       <w:tblCellMar>
-        <w:top w:type="dxa" w:w="0"/>
-        <w:left w:type="dxa" w:w="108"/>
-        <w:bottom w:type="dxa" w:w="0"/>
-        <w:right w:type="dxa" w:w="108"/>
+        <w:top w:w="0" w:type="dxa"/>
+        <w:left w:w="108" w:type="dxa"/>
+        <w:bottom w:w="0" w:type="dxa"/>
+        <w:right w:w="108" w:type="dxa"/>
       </w:tblCellMar>
     </w:tblPr>
   </w:style>
-  <w:style w:default="1" w:styleId="Sinlista" w:type="numbering">
+  <w:style w:type="numbering" w:default="1" w:styleId="Sinlista">
     <w:name w:val="No List"/>
     <w:uiPriority w:val="99"/>
     <w:semiHidden/>
     <w:unhideWhenUsed/>
   </w:style>
-  <w:style w:styleId="Textoindependiente" w:type="paragraph">
+  <w:style w:type="paragraph" w:styleId="Textoindependiente">
     <w:name w:val="Body Text"/>
     <w:basedOn w:val="Normal"/>
     <w:qFormat/>
     <w:rsid w:val="00530EFF"/>
     <w:pPr>
-      <w:spacing w:after="180" w:before="180"/>
-    </w:pPr>
-  </w:style>
-  <w:style w:customStyle="1" w:styleId="FirstParagraph" w:type="paragraph">
+      <w:spacing w:before="180" w:after="180"/>
+    </w:pPr>
+  </w:style>
+  <w:style w:type="paragraph" w:customStyle="1" w:styleId="FirstParagraph">
     <w:name w:val="First Paragraph"/>
     <w:basedOn w:val="Textoindependiente"/>
     <w:next w:val="Textoindependiente"/>
     <w:qFormat/>
   </w:style>
-  <w:style w:customStyle="1" w:styleId="Compact" w:type="paragraph">
+  <w:style w:type="paragraph" w:customStyle="1" w:styleId="Compact">
     <w:name w:val="Compact"/>
     <w:basedOn w:val="Textoindependiente"/>
     <w:qFormat/>
     <w:pPr>
-      <w:spacing w:after="36" w:before="36"/>
-    </w:pPr>
-  </w:style>
-  <w:style w:styleId="Ttulo" w:type="paragraph">
+      <w:spacing w:before="36" w:after="36"/>
+    </w:pPr>
+  </w:style>
+  <w:style w:type="paragraph" w:styleId="Ttulo">
     <w:name w:val="Title"/>
     <w:basedOn w:val="Normal"/>
     <w:next w:val="Textoindependiente"/>
@@ -1131,16 +1077,16 @@
     <w:pPr>
       <w:keepNext/>
       <w:keepLines/>
-      <w:spacing w:after="240" w:before="480"/>
+      <w:spacing w:before="480" w:after="240"/>
       <w:jc w:val="center"/>
     </w:pPr>
     <w:rPr>
-      <w:rFonts w:cstheme="majorBidi" w:eastAsiaTheme="majorEastAsia"/>
+      <w:rFonts w:eastAsiaTheme="majorEastAsia" w:cstheme="majorBidi"/>
       <w:bCs/>
       <w:szCs w:val="36"/>
     </w:rPr>
   </w:style>
-  <w:style w:styleId="Subttulo" w:type="paragraph">
+  <w:style w:type="paragraph" w:styleId="Subttulo">
     <w:name w:val="Subtitle"/>
     <w:basedOn w:val="Ttulo"/>
     <w:next w:val="Textoindependiente"/>
@@ -1154,7 +1100,7 @@
       <w:szCs w:val="30"/>
     </w:rPr>
   </w:style>
-  <w:style w:customStyle="1" w:styleId="Author" w:type="paragraph">
+  <w:style w:type="paragraph" w:customStyle="1" w:styleId="Author">
     <w:name w:val="Author"/>
     <w:next w:val="Textoindependiente"/>
     <w:qFormat/>
@@ -1168,7 +1114,7 @@
       <w:rFonts w:ascii="Arial" w:hAnsi="Arial"/>
     </w:rPr>
   </w:style>
-  <w:style w:styleId="Fecha" w:type="paragraph">
+  <w:style w:type="paragraph" w:styleId="Fecha">
     <w:name w:val="Date"/>
     <w:next w:val="Textoindependiente"/>
     <w:qFormat/>
@@ -1184,7 +1130,7 @@
       <w:sz w:val="22"/>
     </w:rPr>
   </w:style>
-  <w:style w:customStyle="1" w:styleId="Abstract" w:type="paragraph">
+  <w:style w:type="paragraph" w:customStyle="1" w:styleId="Abstract">
     <w:name w:val="Abstract"/>
     <w:basedOn w:val="Normal"/>
     <w:next w:val="Textoindependiente"/>
@@ -1193,19 +1139,19 @@
     <w:pPr>
       <w:keepNext/>
       <w:keepLines/>
-      <w:spacing w:after="300" w:before="300"/>
+      <w:spacing w:before="300" w:after="300"/>
     </w:pPr>
     <w:rPr>
       <w:szCs w:val="20"/>
     </w:rPr>
   </w:style>
-  <w:style w:styleId="Bibliografa" w:type="paragraph">
+  <w:style w:type="paragraph" w:styleId="Bibliografa">
     <w:name w:val="Bibliography"/>
     <w:basedOn w:val="Normal"/>
     <w:qFormat/>
     <w:rsid w:val="00530EFF"/>
   </w:style>
-  <w:style w:styleId="Textodebloque" w:type="paragraph">
+  <w:style w:type="paragraph" w:styleId="Textodebloque">
     <w:name w:val="Block Text"/>
     <w:basedOn w:val="Textoindependiente"/>
     <w:next w:val="Textoindependiente"/>
@@ -1214,55 +1160,54 @@
     <w:qFormat/>
     <w:rsid w:val="00530EFF"/>
     <w:pPr>
-      <w:spacing w:after="100" w:before="100"/>
-    </w:pPr>
-    <w:rPr>
-      <w:rFonts w:cstheme="majorBidi" w:eastAsiaTheme="majorEastAsia"/>
+      <w:spacing w:before="100" w:after="100"/>
+    </w:pPr>
+    <w:rPr>
+      <w:rFonts w:eastAsiaTheme="majorEastAsia" w:cstheme="majorBidi"/>
       <w:bCs/>
       <w:sz w:val="20"/>
       <w:szCs w:val="20"/>
     </w:rPr>
   </w:style>
-  <w:style w:styleId="Textonotapie" w:type="paragraph">
+  <w:style w:type="paragraph" w:styleId="Textonotapie">
     <w:name w:val="footnote text"/>
     <w:basedOn w:val="Normal"/>
     <w:uiPriority w:val="9"/>
     <w:unhideWhenUsed/>
     <w:qFormat/>
   </w:style>
-  <w:style w:customStyle="1" w:styleId="Table" w:type="table">
+  <w:style w:type="table" w:customStyle="1" w:styleId="Table">
     <w:name w:val="Table"/>
     <w:semiHidden/>
     <w:unhideWhenUsed/>
     <w:qFormat/>
     <w:tblPr>
-      <w:tblInd w:type="dxa" w:w="0"/>
+      <w:tblInd w:w="0" w:type="dxa"/>
       <w:tblCellMar>
-        <w:top w:type="dxa" w:w="0"/>
-        <w:left w:type="dxa" w:w="108"/>
-        <w:bottom w:type="dxa" w:w="0"/>
-        <w:right w:type="dxa" w:w="108"/>
+        <w:top w:w="0" w:type="dxa"/>
+        <w:left w:w="108" w:type="dxa"/>
+        <w:bottom w:w="0" w:type="dxa"/>
+        <w:right w:w="108" w:type="dxa"/>
       </w:tblCellMar>
     </w:tblPr>
   </w:style>
-  <w:style w:customStyle="1" w:styleId="DefinitionTerm" w:type="paragraph">
+  <w:style w:type="paragraph" w:customStyle="1" w:styleId="DefinitionTerm">
     <w:name w:val="Definition Term"/>
     <w:basedOn w:val="Normal"/>
     <w:next w:val="Definition"/>
     <w:pPr>
       <w:keepNext/>
       <w:keepLines/>
-      <w:spacing w:after="0"/>
     </w:pPr>
     <w:rPr>
       <w:b/>
     </w:rPr>
   </w:style>
-  <w:style w:customStyle="1" w:styleId="Definition" w:type="paragraph">
+  <w:style w:type="paragraph" w:customStyle="1" w:styleId="Definition">
     <w:name w:val="Definition"/>
     <w:basedOn w:val="Normal"/>
   </w:style>
-  <w:style w:styleId="Descripcin" w:type="paragraph">
+  <w:style w:type="paragraph" w:styleId="Descripcin">
     <w:name w:val="caption"/>
     <w:basedOn w:val="Normal"/>
     <w:link w:val="DescripcinCar"/>
@@ -1273,34 +1218,34 @@
       <w:i/>
     </w:rPr>
   </w:style>
-  <w:style w:customStyle="1" w:styleId="TableCaption" w:type="paragraph">
+  <w:style w:type="paragraph" w:customStyle="1" w:styleId="TableCaption">
     <w:name w:val="Table Caption"/>
     <w:basedOn w:val="Descripcin"/>
     <w:pPr>
       <w:keepNext/>
     </w:pPr>
   </w:style>
-  <w:style w:customStyle="1" w:styleId="ImageCaption" w:type="paragraph">
+  <w:style w:type="paragraph" w:customStyle="1" w:styleId="ImageCaption">
     <w:name w:val="Image Caption"/>
     <w:basedOn w:val="Descripcin"/>
   </w:style>
-  <w:style w:customStyle="1" w:styleId="Figure" w:type="paragraph">
+  <w:style w:type="paragraph" w:customStyle="1" w:styleId="Figure">
     <w:name w:val="Figure"/>
     <w:basedOn w:val="Normal"/>
   </w:style>
-  <w:style w:customStyle="1" w:styleId="CaptionedFigure" w:type="paragraph">
+  <w:style w:type="paragraph" w:customStyle="1" w:styleId="CaptionedFigure">
     <w:name w:val="Captioned Figure"/>
     <w:basedOn w:val="Figure"/>
     <w:pPr>
       <w:keepNext/>
     </w:pPr>
   </w:style>
-  <w:style w:customStyle="1" w:styleId="DescripcinCar" w:type="character">
+  <w:style w:type="character" w:customStyle="1" w:styleId="DescripcinCar">
     <w:name w:val="Descripción Car"/>
     <w:basedOn w:val="Fuentedeprrafopredeter"/>
     <w:link w:val="Descripcin"/>
   </w:style>
-  <w:style w:customStyle="1" w:styleId="VerbatimChar" w:type="character">
+  <w:style w:type="character" w:customStyle="1" w:styleId="VerbatimChar">
     <w:name w:val="Verbatim Char"/>
     <w:basedOn w:val="DescripcinCar"/>
     <w:link w:val="SourceCode"/>
@@ -1309,21 +1254,21 @@
       <w:sz w:val="22"/>
     </w:rPr>
   </w:style>
-  <w:style w:styleId="Refdenotaalpie" w:type="character">
+  <w:style w:type="character" w:styleId="Refdenotaalpie">
     <w:name w:val="footnote reference"/>
     <w:basedOn w:val="DescripcinCar"/>
     <w:rPr>
       <w:vertAlign w:val="superscript"/>
     </w:rPr>
   </w:style>
-  <w:style w:styleId="Hipervnculo" w:type="character">
+  <w:style w:type="character" w:styleId="Hipervnculo">
     <w:name w:val="Hyperlink"/>
     <w:basedOn w:val="DescripcinCar"/>
     <w:rPr>
-      <w:color w:themeColor="accent1" w:val="4F81BD"/>
-    </w:rPr>
-  </w:style>
-  <w:style w:styleId="TtuloTDC" w:type="paragraph">
+      <w:color w:val="4F81BD" w:themeColor="accent1"/>
+    </w:rPr>
+  </w:style>
+  <w:style w:type="paragraph" w:styleId="TtuloTDC">
     <w:name w:val="TOC Heading"/>
     <w:basedOn w:val="Ttulo1"/>
     <w:next w:val="Textoindependiente"/>
@@ -1338,19 +1283,19 @@
       <w:rFonts w:asciiTheme="majorHAnsi" w:hAnsiTheme="majorHAnsi"/>
       <w:b w:val="0"/>
       <w:bCs w:val="0"/>
-      <w:color w:themeColor="accent1" w:themeShade="BF" w:val="365F91"/>
-    </w:rPr>
-  </w:style>
-  <w:style w:customStyle="1" w:styleId="SourceCode" w:type="paragraph">
+      <w:color w:val="365F91" w:themeColor="accent1" w:themeShade="BF"/>
+    </w:rPr>
+  </w:style>
+  <w:style w:type="paragraph" w:customStyle="1" w:styleId="SourceCode">
     <w:name w:val="Source Code"/>
     <w:basedOn w:val="Normal"/>
     <w:link w:val="VerbatimChar"/>
     <w:pPr>
-      <w:shd w:color="auto" w:fill="F8F8F8" w:val="clear"/>
+      <w:shd w:val="clear" w:color="auto" w:fill="F8F8F8"/>
       <w:wordWrap w:val="0"/>
     </w:pPr>
   </w:style>
-  <w:style w:customStyle="1" w:styleId="KeywordTok" w:type="character">
+  <w:style w:type="character" w:customStyle="1" w:styleId="KeywordTok">
     <w:name w:val="KeywordTok"/>
     <w:basedOn w:val="VerbatimChar"/>
     <w:rPr>
@@ -1358,119 +1303,119 @@
       <w:b/>
       <w:color w:val="204A87"/>
       <w:sz w:val="22"/>
-      <w:shd w:color="auto" w:fill="F8F8F8" w:val="clear"/>
-    </w:rPr>
-  </w:style>
-  <w:style w:customStyle="1" w:styleId="DataTypeTok" w:type="character">
+      <w:shd w:val="clear" w:color="auto" w:fill="F8F8F8"/>
+    </w:rPr>
+  </w:style>
+  <w:style w:type="character" w:customStyle="1" w:styleId="DataTypeTok">
     <w:name w:val="DataTypeTok"/>
     <w:basedOn w:val="VerbatimChar"/>
     <w:rPr>
       <w:rFonts w:ascii="Consolas" w:hAnsi="Consolas"/>
       <w:color w:val="204A87"/>
       <w:sz w:val="22"/>
-      <w:shd w:color="auto" w:fill="F8F8F8" w:val="clear"/>
-    </w:rPr>
-  </w:style>
-  <w:style w:customStyle="1" w:styleId="DecValTok" w:type="character">
+      <w:shd w:val="clear" w:color="auto" w:fill="F8F8F8"/>
+    </w:rPr>
+  </w:style>
+  <w:style w:type="character" w:customStyle="1" w:styleId="DecValTok">
     <w:name w:val="DecValTok"/>
     <w:basedOn w:val="VerbatimChar"/>
     <w:rPr>
       <w:rFonts w:ascii="Consolas" w:hAnsi="Consolas"/>
       <w:color w:val="0000CF"/>
       <w:sz w:val="22"/>
-      <w:shd w:color="auto" w:fill="F8F8F8" w:val="clear"/>
-    </w:rPr>
-  </w:style>
-  <w:style w:customStyle="1" w:styleId="BaseNTok" w:type="character">
+      <w:shd w:val="clear" w:color="auto" w:fill="F8F8F8"/>
+    </w:rPr>
+  </w:style>
+  <w:style w:type="character" w:customStyle="1" w:styleId="BaseNTok">
     <w:name w:val="BaseNTok"/>
     <w:basedOn w:val="VerbatimChar"/>
     <w:rPr>
       <w:rFonts w:ascii="Consolas" w:hAnsi="Consolas"/>
       <w:color w:val="0000CF"/>
       <w:sz w:val="22"/>
-      <w:shd w:color="auto" w:fill="F8F8F8" w:val="clear"/>
-    </w:rPr>
-  </w:style>
-  <w:style w:customStyle="1" w:styleId="FloatTok" w:type="character">
+      <w:shd w:val="clear" w:color="auto" w:fill="F8F8F8"/>
+    </w:rPr>
+  </w:style>
+  <w:style w:type="character" w:customStyle="1" w:styleId="FloatTok">
     <w:name w:val="FloatTok"/>
     <w:basedOn w:val="VerbatimChar"/>
     <w:rPr>
       <w:rFonts w:ascii="Consolas" w:hAnsi="Consolas"/>
       <w:color w:val="0000CF"/>
       <w:sz w:val="22"/>
-      <w:shd w:color="auto" w:fill="F8F8F8" w:val="clear"/>
-    </w:rPr>
-  </w:style>
-  <w:style w:customStyle="1" w:styleId="ConstantTok" w:type="character">
+      <w:shd w:val="clear" w:color="auto" w:fill="F8F8F8"/>
+    </w:rPr>
+  </w:style>
+  <w:style w:type="character" w:customStyle="1" w:styleId="ConstantTok">
     <w:name w:val="ConstantTok"/>
     <w:basedOn w:val="VerbatimChar"/>
     <w:rPr>
       <w:rFonts w:ascii="Consolas" w:hAnsi="Consolas"/>
       <w:color w:val="000000"/>
       <w:sz w:val="22"/>
-      <w:shd w:color="auto" w:fill="F8F8F8" w:val="clear"/>
-    </w:rPr>
-  </w:style>
-  <w:style w:customStyle="1" w:styleId="CharTok" w:type="character">
+      <w:shd w:val="clear" w:color="auto" w:fill="F8F8F8"/>
+    </w:rPr>
+  </w:style>
+  <w:style w:type="character" w:customStyle="1" w:styleId="CharTok">
     <w:name w:val="CharTok"/>
     <w:basedOn w:val="VerbatimChar"/>
     <w:rPr>
       <w:rFonts w:ascii="Consolas" w:hAnsi="Consolas"/>
       <w:color w:val="4E9A06"/>
       <w:sz w:val="22"/>
-      <w:shd w:color="auto" w:fill="F8F8F8" w:val="clear"/>
-    </w:rPr>
-  </w:style>
-  <w:style w:customStyle="1" w:styleId="SpecialCharTok" w:type="character">
+      <w:shd w:val="clear" w:color="auto" w:fill="F8F8F8"/>
+    </w:rPr>
+  </w:style>
+  <w:style w:type="character" w:customStyle="1" w:styleId="SpecialCharTok">
     <w:name w:val="SpecialCharTok"/>
     <w:basedOn w:val="VerbatimChar"/>
     <w:rPr>
       <w:rFonts w:ascii="Consolas" w:hAnsi="Consolas"/>
       <w:color w:val="000000"/>
       <w:sz w:val="22"/>
-      <w:shd w:color="auto" w:fill="F8F8F8" w:val="clear"/>
-    </w:rPr>
-  </w:style>
-  <w:style w:customStyle="1" w:styleId="StringTok" w:type="character">
+      <w:shd w:val="clear" w:color="auto" w:fill="F8F8F8"/>
+    </w:rPr>
+  </w:style>
+  <w:style w:type="character" w:customStyle="1" w:styleId="StringTok">
     <w:name w:val="StringTok"/>
     <w:basedOn w:val="VerbatimChar"/>
     <w:rPr>
       <w:rFonts w:ascii="Consolas" w:hAnsi="Consolas"/>
       <w:color w:val="4E9A06"/>
       <w:sz w:val="22"/>
-      <w:shd w:color="auto" w:fill="F8F8F8" w:val="clear"/>
-    </w:rPr>
-  </w:style>
-  <w:style w:customStyle="1" w:styleId="VerbatimStringTok" w:type="character">
+      <w:shd w:val="clear" w:color="auto" w:fill="F8F8F8"/>
+    </w:rPr>
+  </w:style>
+  <w:style w:type="character" w:customStyle="1" w:styleId="VerbatimStringTok">
     <w:name w:val="VerbatimStringTok"/>
     <w:basedOn w:val="VerbatimChar"/>
     <w:rPr>
       <w:rFonts w:ascii="Consolas" w:hAnsi="Consolas"/>
       <w:color w:val="4E9A06"/>
       <w:sz w:val="22"/>
-      <w:shd w:color="auto" w:fill="F8F8F8" w:val="clear"/>
-    </w:rPr>
-  </w:style>
-  <w:style w:customStyle="1" w:styleId="SpecialStringTok" w:type="character">
+      <w:shd w:val="clear" w:color="auto" w:fill="F8F8F8"/>
+    </w:rPr>
+  </w:style>
+  <w:style w:type="character" w:customStyle="1" w:styleId="SpecialStringTok">
     <w:name w:val="SpecialStringTok"/>
     <w:basedOn w:val="VerbatimChar"/>
     <w:rPr>
       <w:rFonts w:ascii="Consolas" w:hAnsi="Consolas"/>
       <w:color w:val="4E9A06"/>
       <w:sz w:val="22"/>
-      <w:shd w:color="auto" w:fill="F8F8F8" w:val="clear"/>
-    </w:rPr>
-  </w:style>
-  <w:style w:customStyle="1" w:styleId="ImportTok" w:type="character">
+      <w:shd w:val="clear" w:color="auto" w:fill="F8F8F8"/>
+    </w:rPr>
+  </w:style>
+  <w:style w:type="character" w:customStyle="1" w:styleId="ImportTok">
     <w:name w:val="ImportTok"/>
     <w:basedOn w:val="VerbatimChar"/>
     <w:rPr>
       <w:rFonts w:ascii="Consolas" w:hAnsi="Consolas"/>
       <w:sz w:val="22"/>
-      <w:shd w:color="auto" w:fill="F8F8F8" w:val="clear"/>
-    </w:rPr>
-  </w:style>
-  <w:style w:customStyle="1" w:styleId="CommentTok" w:type="character">
+      <w:shd w:val="clear" w:color="auto" w:fill="F8F8F8"/>
+    </w:rPr>
+  </w:style>
+  <w:style w:type="character" w:customStyle="1" w:styleId="CommentTok">
     <w:name w:val="CommentTok"/>
     <w:basedOn w:val="VerbatimChar"/>
     <w:rPr>
@@ -1478,10 +1423,10 @@
       <w:i/>
       <w:color w:val="8F5902"/>
       <w:sz w:val="22"/>
-      <w:shd w:color="auto" w:fill="F8F8F8" w:val="clear"/>
-    </w:rPr>
-  </w:style>
-  <w:style w:customStyle="1" w:styleId="DocumentationTok" w:type="character">
+      <w:shd w:val="clear" w:color="auto" w:fill="F8F8F8"/>
+    </w:rPr>
+  </w:style>
+  <w:style w:type="character" w:customStyle="1" w:styleId="DocumentationTok">
     <w:name w:val="DocumentationTok"/>
     <w:basedOn w:val="VerbatimChar"/>
     <w:rPr>
@@ -1490,10 +1435,10 @@
       <w:i/>
       <w:color w:val="8F5902"/>
       <w:sz w:val="22"/>
-      <w:shd w:color="auto" w:fill="F8F8F8" w:val="clear"/>
-    </w:rPr>
-  </w:style>
-  <w:style w:customStyle="1" w:styleId="AnnotationTok" w:type="character">
+      <w:shd w:val="clear" w:color="auto" w:fill="F8F8F8"/>
+    </w:rPr>
+  </w:style>
+  <w:style w:type="character" w:customStyle="1" w:styleId="AnnotationTok">
     <w:name w:val="AnnotationTok"/>
     <w:basedOn w:val="VerbatimChar"/>
     <w:rPr>
@@ -1502,10 +1447,10 @@
       <w:i/>
       <w:color w:val="8F5902"/>
       <w:sz w:val="22"/>
-      <w:shd w:color="auto" w:fill="F8F8F8" w:val="clear"/>
-    </w:rPr>
-  </w:style>
-  <w:style w:customStyle="1" w:styleId="CommentVarTok" w:type="character">
+      <w:shd w:val="clear" w:color="auto" w:fill="F8F8F8"/>
+    </w:rPr>
+  </w:style>
+  <w:style w:type="character" w:customStyle="1" w:styleId="CommentVarTok">
     <w:name w:val="CommentVarTok"/>
     <w:basedOn w:val="VerbatimChar"/>
     <w:rPr>
@@ -1514,40 +1459,40 @@
       <w:i/>
       <w:color w:val="8F5902"/>
       <w:sz w:val="22"/>
-      <w:shd w:color="auto" w:fill="F8F8F8" w:val="clear"/>
-    </w:rPr>
-  </w:style>
-  <w:style w:customStyle="1" w:styleId="OtherTok" w:type="character">
+      <w:shd w:val="clear" w:color="auto" w:fill="F8F8F8"/>
+    </w:rPr>
+  </w:style>
+  <w:style w:type="character" w:customStyle="1" w:styleId="OtherTok">
     <w:name w:val="OtherTok"/>
     <w:basedOn w:val="VerbatimChar"/>
     <w:rPr>
       <w:rFonts w:ascii="Consolas" w:hAnsi="Consolas"/>
       <w:color w:val="8F5902"/>
       <w:sz w:val="22"/>
-      <w:shd w:color="auto" w:fill="F8F8F8" w:val="clear"/>
-    </w:rPr>
-  </w:style>
-  <w:style w:customStyle="1" w:styleId="FunctionTok" w:type="character">
+      <w:shd w:val="clear" w:color="auto" w:fill="F8F8F8"/>
+    </w:rPr>
+  </w:style>
+  <w:style w:type="character" w:customStyle="1" w:styleId="FunctionTok">
     <w:name w:val="FunctionTok"/>
     <w:basedOn w:val="VerbatimChar"/>
     <w:rPr>
       <w:rFonts w:ascii="Consolas" w:hAnsi="Consolas"/>
       <w:color w:val="000000"/>
       <w:sz w:val="22"/>
-      <w:shd w:color="auto" w:fill="F8F8F8" w:val="clear"/>
-    </w:rPr>
-  </w:style>
-  <w:style w:customStyle="1" w:styleId="VariableTok" w:type="character">
+      <w:shd w:val="clear" w:color="auto" w:fill="F8F8F8"/>
+    </w:rPr>
+  </w:style>
+  <w:style w:type="character" w:customStyle="1" w:styleId="VariableTok">
     <w:name w:val="VariableTok"/>
     <w:basedOn w:val="VerbatimChar"/>
     <w:rPr>
       <w:rFonts w:ascii="Consolas" w:hAnsi="Consolas"/>
       <w:color w:val="000000"/>
       <w:sz w:val="22"/>
-      <w:shd w:color="auto" w:fill="F8F8F8" w:val="clear"/>
-    </w:rPr>
-  </w:style>
-  <w:style w:customStyle="1" w:styleId="ControlFlowTok" w:type="character">
+      <w:shd w:val="clear" w:color="auto" w:fill="F8F8F8"/>
+    </w:rPr>
+  </w:style>
+  <w:style w:type="character" w:customStyle="1" w:styleId="ControlFlowTok">
     <w:name w:val="ControlFlowTok"/>
     <w:basedOn w:val="VerbatimChar"/>
     <w:rPr>
@@ -1555,10 +1500,10 @@
       <w:b/>
       <w:color w:val="204A87"/>
       <w:sz w:val="22"/>
-      <w:shd w:color="auto" w:fill="F8F8F8" w:val="clear"/>
-    </w:rPr>
-  </w:style>
-  <w:style w:customStyle="1" w:styleId="OperatorTok" w:type="character">
+      <w:shd w:val="clear" w:color="auto" w:fill="F8F8F8"/>
+    </w:rPr>
+  </w:style>
+  <w:style w:type="character" w:customStyle="1" w:styleId="OperatorTok">
     <w:name w:val="OperatorTok"/>
     <w:basedOn w:val="VerbatimChar"/>
     <w:rPr>
@@ -1566,28 +1511,28 @@
       <w:b/>
       <w:color w:val="CE5C00"/>
       <w:sz w:val="22"/>
-      <w:shd w:color="auto" w:fill="F8F8F8" w:val="clear"/>
-    </w:rPr>
-  </w:style>
-  <w:style w:customStyle="1" w:styleId="BuiltInTok" w:type="character">
+      <w:shd w:val="clear" w:color="auto" w:fill="F8F8F8"/>
+    </w:rPr>
+  </w:style>
+  <w:style w:type="character" w:customStyle="1" w:styleId="BuiltInTok">
     <w:name w:val="BuiltInTok"/>
     <w:basedOn w:val="VerbatimChar"/>
     <w:rPr>
       <w:rFonts w:ascii="Consolas" w:hAnsi="Consolas"/>
       <w:sz w:val="22"/>
-      <w:shd w:color="auto" w:fill="F8F8F8" w:val="clear"/>
-    </w:rPr>
-  </w:style>
-  <w:style w:customStyle="1" w:styleId="ExtensionTok" w:type="character">
+      <w:shd w:val="clear" w:color="auto" w:fill="F8F8F8"/>
+    </w:rPr>
+  </w:style>
+  <w:style w:type="character" w:customStyle="1" w:styleId="ExtensionTok">
     <w:name w:val="ExtensionTok"/>
     <w:basedOn w:val="VerbatimChar"/>
     <w:rPr>
       <w:rFonts w:ascii="Consolas" w:hAnsi="Consolas"/>
       <w:sz w:val="22"/>
-      <w:shd w:color="auto" w:fill="F8F8F8" w:val="clear"/>
-    </w:rPr>
-  </w:style>
-  <w:style w:customStyle="1" w:styleId="PreprocessorTok" w:type="character">
+      <w:shd w:val="clear" w:color="auto" w:fill="F8F8F8"/>
+    </w:rPr>
+  </w:style>
+  <w:style w:type="character" w:customStyle="1" w:styleId="PreprocessorTok">
     <w:name w:val="PreprocessorTok"/>
     <w:basedOn w:val="VerbatimChar"/>
     <w:rPr>
@@ -1595,29 +1540,29 @@
       <w:i/>
       <w:color w:val="8F5902"/>
       <w:sz w:val="22"/>
-      <w:shd w:color="auto" w:fill="F8F8F8" w:val="clear"/>
-    </w:rPr>
-  </w:style>
-  <w:style w:customStyle="1" w:styleId="AttributeTok" w:type="character">
+      <w:shd w:val="clear" w:color="auto" w:fill="F8F8F8"/>
+    </w:rPr>
+  </w:style>
+  <w:style w:type="character" w:customStyle="1" w:styleId="AttributeTok">
     <w:name w:val="AttributeTok"/>
     <w:basedOn w:val="VerbatimChar"/>
     <w:rPr>
       <w:rFonts w:ascii="Consolas" w:hAnsi="Consolas"/>
       <w:color w:val="C4A000"/>
       <w:sz w:val="22"/>
-      <w:shd w:color="auto" w:fill="F8F8F8" w:val="clear"/>
-    </w:rPr>
-  </w:style>
-  <w:style w:customStyle="1" w:styleId="RegionMarkerTok" w:type="character">
+      <w:shd w:val="clear" w:color="auto" w:fill="F8F8F8"/>
+    </w:rPr>
+  </w:style>
+  <w:style w:type="character" w:customStyle="1" w:styleId="RegionMarkerTok">
     <w:name w:val="RegionMarkerTok"/>
     <w:basedOn w:val="VerbatimChar"/>
     <w:rPr>
       <w:rFonts w:ascii="Consolas" w:hAnsi="Consolas"/>
       <w:sz w:val="22"/>
-      <w:shd w:color="auto" w:fill="F8F8F8" w:val="clear"/>
-    </w:rPr>
-  </w:style>
-  <w:style w:customStyle="1" w:styleId="InformationTok" w:type="character">
+      <w:shd w:val="clear" w:color="auto" w:fill="F8F8F8"/>
+    </w:rPr>
+  </w:style>
+  <w:style w:type="character" w:customStyle="1" w:styleId="InformationTok">
     <w:name w:val="InformationTok"/>
     <w:basedOn w:val="VerbatimChar"/>
     <w:rPr>
@@ -1626,10 +1571,10 @@
       <w:i/>
       <w:color w:val="8F5902"/>
       <w:sz w:val="22"/>
-      <w:shd w:color="auto" w:fill="F8F8F8" w:val="clear"/>
-    </w:rPr>
-  </w:style>
-  <w:style w:customStyle="1" w:styleId="WarningTok" w:type="character">
+      <w:shd w:val="clear" w:color="auto" w:fill="F8F8F8"/>
+    </w:rPr>
+  </w:style>
+  <w:style w:type="character" w:customStyle="1" w:styleId="WarningTok">
     <w:name w:val="WarningTok"/>
     <w:basedOn w:val="VerbatimChar"/>
     <w:rPr>
@@ -1638,20 +1583,20 @@
       <w:i/>
       <w:color w:val="8F5902"/>
       <w:sz w:val="22"/>
-      <w:shd w:color="auto" w:fill="F8F8F8" w:val="clear"/>
-    </w:rPr>
-  </w:style>
-  <w:style w:customStyle="1" w:styleId="AlertTok" w:type="character">
+      <w:shd w:val="clear" w:color="auto" w:fill="F8F8F8"/>
+    </w:rPr>
+  </w:style>
+  <w:style w:type="character" w:customStyle="1" w:styleId="AlertTok">
     <w:name w:val="AlertTok"/>
     <w:basedOn w:val="VerbatimChar"/>
     <w:rPr>
       <w:rFonts w:ascii="Consolas" w:hAnsi="Consolas"/>
       <w:color w:val="EF2929"/>
       <w:sz w:val="22"/>
-      <w:shd w:color="auto" w:fill="F8F8F8" w:val="clear"/>
-    </w:rPr>
-  </w:style>
-  <w:style w:customStyle="1" w:styleId="ErrorTok" w:type="character">
+      <w:shd w:val="clear" w:color="auto" w:fill="F8F8F8"/>
+    </w:rPr>
+  </w:style>
+  <w:style w:type="character" w:customStyle="1" w:styleId="ErrorTok">
     <w:name w:val="ErrorTok"/>
     <w:basedOn w:val="VerbatimChar"/>
     <w:rPr>
@@ -1659,16 +1604,16 @@
       <w:b/>
       <w:color w:val="A40000"/>
       <w:sz w:val="22"/>
-      <w:shd w:color="auto" w:fill="F8F8F8" w:val="clear"/>
-    </w:rPr>
-  </w:style>
-  <w:style w:customStyle="1" w:styleId="NormalTok" w:type="character">
+      <w:shd w:val="clear" w:color="auto" w:fill="F8F8F8"/>
+    </w:rPr>
+  </w:style>
+  <w:style w:type="character" w:customStyle="1" w:styleId="NormalTok">
     <w:name w:val="NormalTok"/>
     <w:basedOn w:val="VerbatimChar"/>
     <w:rPr>
       <w:rFonts w:ascii="Consolas" w:hAnsi="Consolas"/>
       <w:sz w:val="22"/>
-      <w:shd w:color="auto" w:fill="F8F8F8" w:val="clear"/>
+      <w:shd w:val="clear" w:color="auto" w:fill="F8F8F8"/>
     </w:rPr>
   </w:style>
 </w:styles>
